--- a/TFG.docx
+++ b/TFG.docx
@@ -1,8 +1,11 @@
 
 <file path=word/document.xml><?xml version="1.0" encoding="utf-8"?>
-<w:document xmlns:wpc="http://schemas.microsoft.com/office/word/2010/wordprocessingCanvas" xmlns:cx="http://schemas.microsoft.com/office/drawing/2014/chartex" xmlns:cx1="http://schemas.microsoft.com/office/drawing/2015/9/8/chartex" xmlns:cx2="http://schemas.microsoft.com/office/drawing/2015/10/21/chartex" xmlns:cx3="http://schemas.microsoft.com/office/drawing/2016/5/9/chartex" xmlns:cx4="http://schemas.microsoft.com/office/drawing/2016/5/10/chartex" xmlns:cx5="http://schemas.microsoft.com/office/drawing/2016/5/11/chartex" xmlns:cx6="http://schemas.microsoft.com/office/drawing/2016/5/12/chartex" xmlns:cx7="http://schemas.microsoft.com/office/drawing/2016/5/13/chartex" xmlns:cx8="http://schemas.microsoft.com/office/drawing/2016/5/14/chartex" xmlns:mc="http://schemas.openxmlformats.org/markup-compatibility/2006" xmlns:aink="http://schemas.microsoft.com/office/drawing/2016/ink" xmlns:am3d="http://schemas.microsoft.com/office/drawing/2017/model3d" xmlns:o="urn:schemas-microsoft-com:office:office" xmlns:oel="http://schemas.microsoft.com/office/2019/extlst" xmlns:r="http://schemas.openxmlformats.org/officeDocument/2006/relationships" xmlns:m="http://schemas.openxmlformats.org/officeDocument/2006/math" xmlns:v="urn:schemas-microsoft-com:vml" xmlns:wp14="http://schemas.microsoft.com/office/word/2010/wordprocessingDrawing" xmlns:wp="http://schemas.openxmlformats.org/drawingml/2006/wordprocessingDrawing" xmlns:w10="urn:schemas-microsoft-com:office:word" xmlns:w="http://schemas.openxmlformats.org/wordprocessingml/2006/main" xmlns:w14="http://schemas.microsoft.com/office/word/2010/wordml" xmlns:w15="http://schemas.microsoft.com/office/word/2012/wordml" xmlns:w16cex="http://schemas.microsoft.com/office/word/2018/wordml/cex" xmlns:w16cid="http://schemas.microsoft.com/office/word/2016/wordml/cid" xmlns:w16="http://schemas.microsoft.com/office/word/2018/wordml" xmlns:w16sdtdh="http://schemas.microsoft.com/office/word/2020/wordml/sdtdatahash" xmlns:w16se="http://schemas.microsoft.com/office/word/2015/wordml/symex" xmlns:wpg="http://schemas.microsoft.com/office/word/2010/wordprocessingGroup" xmlns:wpi="http://schemas.microsoft.com/office/word/2010/wordprocessingInk" xmlns:wne="http://schemas.microsoft.com/office/word/2006/wordml" xmlns:wps="http://schemas.microsoft.com/office/word/2010/wordprocessingShape" mc:Ignorable="w14 w15 w16se w16cid w16 w16cex w16sdtdh wp14">
+<w:document xmlns:wpc="http://schemas.microsoft.com/office/word/2010/wordprocessingCanvas" xmlns:cx="http://schemas.microsoft.com/office/drawing/2014/chartex" xmlns:cx1="http://schemas.microsoft.com/office/drawing/2015/9/8/chartex" xmlns:cx2="http://schemas.microsoft.com/office/drawing/2015/10/21/chartex" xmlns:cx3="http://schemas.microsoft.com/office/drawing/2016/5/9/chartex" xmlns:cx4="http://schemas.microsoft.com/office/drawing/2016/5/10/chartex" xmlns:cx5="http://schemas.microsoft.com/office/drawing/2016/5/11/chartex" xmlns:cx6="http://schemas.microsoft.com/office/drawing/2016/5/12/chartex" xmlns:cx7="http://schemas.microsoft.com/office/drawing/2016/5/13/chartex" xmlns:cx8="http://schemas.microsoft.com/office/drawing/2016/5/14/chartex" xmlns:mc="http://schemas.openxmlformats.org/markup-compatibility/2006" xmlns:aink="http://schemas.microsoft.com/office/drawing/2016/ink" xmlns:am3d="http://schemas.microsoft.com/office/drawing/2017/model3d" xmlns:o="urn:schemas-microsoft-com:office:office" xmlns:oel="http://schemas.microsoft.com/office/2019/extlst" xmlns:r="http://schemas.openxmlformats.org/officeDocument/2006/relationships" xmlns:m="http://schemas.openxmlformats.org/officeDocument/2006/math" xmlns:v="urn:schemas-microsoft-com:vml" xmlns:wp14="http://schemas.microsoft.com/office/word/2010/wordprocessingDrawing" xmlns:wp="http://schemas.openxmlformats.org/drawingml/2006/wordprocessingDrawing" xmlns:w10="urn:schemas-microsoft-com:office:word" xmlns:w="http://schemas.openxmlformats.org/wordprocessingml/2006/main" xmlns:w14="http://schemas.microsoft.com/office/word/2010/wordml" xmlns:w15="http://schemas.microsoft.com/office/word/2012/wordml" xmlns:w16cex="http://schemas.microsoft.com/office/word/2018/wordml/cex" xmlns:w16cid="http://schemas.microsoft.com/office/word/2016/wordml/cid" xmlns:w16="http://schemas.microsoft.com/office/word/2018/wordml" xmlns:w16du="http://schemas.microsoft.com/office/word/2023/wordml/word16du" xmlns:w16sdtdh="http://schemas.microsoft.com/office/word/2020/wordml/sdtdatahash" xmlns:w16se="http://schemas.microsoft.com/office/word/2015/wordml/symex" xmlns:wpg="http://schemas.microsoft.com/office/word/2010/wordprocessingGroup" xmlns:wpi="http://schemas.microsoft.com/office/word/2010/wordprocessingInk" xmlns:wne="http://schemas.microsoft.com/office/word/2006/wordml" xmlns:wps="http://schemas.microsoft.com/office/word/2010/wordprocessingShape" mc:Ignorable="w14 w15 w16se w16cid w16 w16cex w16sdtdh w16du wp14">
   <w:body>
     <w:p>
+      <w:pPr>
+        <w:ind w:left="1416" w:hanging="1416"/>
+      </w:pPr>
       <w:r>
         <w:t>Conjuntos de datos:</w:t>
       </w:r>
@@ -902,7 +905,32 @@
           <w:b/>
           <w:bCs/>
         </w:rPr>
-        <w:t xml:space="preserve"> FUNCIONALIDADES QUE PUEDO IMPLEMENTAR (MIRAR DOCUMENTACION)</w:t>
+        <w:t xml:space="preserve"> FUNCIONALIDADES QUE PUEDO IMPLEMENTAR </w:t>
+      </w:r>
+      <w:r>
+        <w:rPr>
+          <w:b/>
+          <w:bCs/>
+        </w:rPr>
+        <w:br/>
+        <w:t xml:space="preserve">Documentación: </w:t>
+      </w:r>
+      <w:hyperlink r:id="rId5" w:history="1">
+        <w:r>
+          <w:rPr>
+            <w:rStyle w:val="Hipervnculo"/>
+            <w:b/>
+            <w:bCs/>
+          </w:rPr>
+          <w:t>https://react-leaflet.js.org/</w:t>
+        </w:r>
+      </w:hyperlink>
+      <w:r>
+        <w:rPr>
+          <w:b/>
+          <w:bCs/>
+        </w:rPr>
+        <w:t xml:space="preserve"> </w:t>
       </w:r>
     </w:p>
     <w:p>
@@ -1056,12 +1084,14 @@
         <w:rPr>
           <w:b/>
           <w:bCs/>
-        </w:rPr>
-      </w:pPr>
-      <w:r>
-        <w:rPr>
-          <w:b/>
-          <w:bCs/>
+          <w:color w:val="70AD47" w:themeColor="accent6"/>
+        </w:rPr>
+      </w:pPr>
+      <w:r>
+        <w:rPr>
+          <w:b/>
+          <w:bCs/>
+          <w:color w:val="70AD47" w:themeColor="accent6"/>
         </w:rPr>
         <w:t xml:space="preserve">Colocar un marcador en el mapa. Usos: Colocar un marcador en el mapa y mostrar los datos en un radio definido (accidentes, estacionamientos, </w:t>
       </w:r>
@@ -1070,6 +1100,7 @@
         <w:rPr>
           <w:b/>
           <w:bCs/>
+          <w:color w:val="70AD47" w:themeColor="accent6"/>
         </w:rPr>
         <w:t>radares,…</w:t>
       </w:r>
@@ -1078,6 +1109,7 @@
         <w:rPr>
           <w:b/>
           <w:bCs/>
+          <w:color w:val="70AD47" w:themeColor="accent6"/>
         </w:rPr>
         <w:t xml:space="preserve">) </w:t>
       </w:r>
@@ -1085,6 +1117,7 @@
         <w:rPr>
           <w:b/>
           <w:bCs/>
+          <w:color w:val="70AD47" w:themeColor="accent6"/>
         </w:rPr>
         <w:sym w:font="Wingdings" w:char="F0E0"/>
       </w:r>
@@ -1092,6 +1125,7 @@
         <w:rPr>
           <w:b/>
           <w:bCs/>
+          <w:color w:val="70AD47" w:themeColor="accent6"/>
         </w:rPr>
         <w:t xml:space="preserve"> </w:t>
       </w:r>
@@ -1100,6 +1134,7 @@
         <w:rPr>
           <w:b/>
           <w:bCs/>
+          <w:color w:val="70AD47" w:themeColor="accent6"/>
         </w:rPr>
         <w:t>Draggable</w:t>
       </w:r>
@@ -1108,6 +1143,7 @@
         <w:rPr>
           <w:b/>
           <w:bCs/>
+          <w:color w:val="70AD47" w:themeColor="accent6"/>
         </w:rPr>
         <w:t xml:space="preserve"> </w:t>
       </w:r>
@@ -1116,6 +1152,7 @@
         <w:rPr>
           <w:b/>
           <w:bCs/>
+          <w:color w:val="70AD47" w:themeColor="accent6"/>
         </w:rPr>
         <w:t>marker</w:t>
       </w:r>
@@ -1137,6 +1174,7 @@
         <w:rPr>
           <w:b/>
           <w:bCs/>
+          <w:color w:val="70AD47" w:themeColor="accent6"/>
         </w:rPr>
         <w:t xml:space="preserve">Viajar por el mapa dando </w:t>
       </w:r>
@@ -1146,6 +1184,7 @@
         <w:rPr>
           <w:b/>
           <w:bCs/>
+          <w:color w:val="70AD47" w:themeColor="accent6"/>
         </w:rPr>
         <w:t>click</w:t>
       </w:r>
@@ -1155,6 +1194,7 @@
         <w:rPr>
           <w:b/>
           <w:bCs/>
+          <w:color w:val="70AD47" w:themeColor="accent6"/>
         </w:rPr>
         <w:t xml:space="preserve"> en lugar de arrastrándose </w:t>
       </w:r>
@@ -1162,6 +1202,7 @@
         <w:rPr>
           <w:b/>
           <w:bCs/>
+          <w:color w:val="70AD47" w:themeColor="accent6"/>
         </w:rPr>
         <w:sym w:font="Wingdings" w:char="F0E0"/>
       </w:r>
@@ -1169,6 +1210,7 @@
         <w:rPr>
           <w:b/>
           <w:bCs/>
+          <w:color w:val="70AD47" w:themeColor="accent6"/>
         </w:rPr>
         <w:t xml:space="preserve"> </w:t>
       </w:r>
@@ -1177,6 +1219,7 @@
         <w:rPr>
           <w:b/>
           <w:bCs/>
+          <w:color w:val="70AD47" w:themeColor="accent6"/>
         </w:rPr>
         <w:t>Animated</w:t>
       </w:r>
@@ -1185,6 +1228,7 @@
         <w:rPr>
           <w:b/>
           <w:bCs/>
+          <w:color w:val="70AD47" w:themeColor="accent6"/>
         </w:rPr>
         <w:t xml:space="preserve"> </w:t>
       </w:r>
@@ -1193,6 +1237,7 @@
         <w:rPr>
           <w:b/>
           <w:bCs/>
+          <w:color w:val="70AD47" w:themeColor="accent6"/>
         </w:rPr>
         <w:t>panning</w:t>
       </w:r>
@@ -1205,30 +1250,929 @@
           <w:ilvl w:val="0"/>
           <w:numId w:val="1"/>
         </w:numPr>
-      </w:pPr>
-      <w:r>
+        <w:rPr>
+          <w:color w:val="70AD47" w:themeColor="accent6"/>
+        </w:rPr>
+      </w:pPr>
+      <w:r>
+        <w:rPr>
+          <w:color w:val="70AD47" w:themeColor="accent6"/>
+        </w:rPr>
         <w:t xml:space="preserve">Añadir un botón que vuelva a centrar el mapa </w:t>
       </w:r>
       <w:r>
+        <w:rPr>
+          <w:color w:val="70AD47" w:themeColor="accent6"/>
+        </w:rPr>
         <w:sym w:font="Wingdings" w:char="F0E0"/>
       </w:r>
       <w:r>
+        <w:rPr>
+          <w:color w:val="70AD47" w:themeColor="accent6"/>
+        </w:rPr>
         <w:t xml:space="preserve"> </w:t>
       </w:r>
       <w:proofErr w:type="spellStart"/>
       <w:r>
+        <w:rPr>
+          <w:color w:val="70AD47" w:themeColor="accent6"/>
+        </w:rPr>
         <w:t>External</w:t>
       </w:r>
       <w:proofErr w:type="spellEnd"/>
       <w:r>
+        <w:rPr>
+          <w:color w:val="70AD47" w:themeColor="accent6"/>
+        </w:rPr>
         <w:t xml:space="preserve"> </w:t>
       </w:r>
       <w:proofErr w:type="spellStart"/>
       <w:r>
+        <w:rPr>
+          <w:color w:val="70AD47" w:themeColor="accent6"/>
+        </w:rPr>
         <w:t>state</w:t>
       </w:r>
       <w:proofErr w:type="spellEnd"/>
     </w:p>
+    <w:p>
+      <w:pPr>
+        <w:rPr>
+          <w:b/>
+          <w:bCs/>
+        </w:rPr>
+      </w:pPr>
+      <w:r>
+        <w:rPr>
+          <w:b/>
+          <w:bCs/>
+        </w:rPr>
+        <w:t xml:space="preserve">RECHARTS </w:t>
+      </w:r>
+      <w:r>
+        <w:rPr>
+          <w:b/>
+          <w:bCs/>
+        </w:rPr>
+        <w:sym w:font="Wingdings" w:char="F0E0"/>
+      </w:r>
+      <w:r>
+        <w:rPr>
+          <w:b/>
+          <w:bCs/>
+        </w:rPr>
+        <w:t xml:space="preserve"> FUNCIONALIDADES QUE PUEDO IMPLEMENTAR </w:t>
+      </w:r>
+      <w:r>
+        <w:rPr>
+          <w:b/>
+          <w:bCs/>
+        </w:rPr>
+        <w:br/>
+        <w:t xml:space="preserve">Documentación: </w:t>
+      </w:r>
+      <w:hyperlink r:id="rId6" w:history="1">
+        <w:r>
+          <w:rPr>
+            <w:rStyle w:val="Hipervnculo"/>
+            <w:b/>
+            <w:bCs/>
+          </w:rPr>
+          <w:t>https://recharts.org/en-US/guide</w:t>
+        </w:r>
+      </w:hyperlink>
+      <w:r>
+        <w:rPr>
+          <w:b/>
+          <w:bCs/>
+        </w:rPr>
+        <w:t xml:space="preserve"> </w:t>
+      </w:r>
+      <w:r>
+        <w:rPr>
+          <w:b/>
+          <w:bCs/>
+        </w:rPr>
+        <w:br/>
+        <w:t xml:space="preserve">Blog sobre </w:t>
+      </w:r>
+      <w:proofErr w:type="spellStart"/>
+      <w:r>
+        <w:rPr>
+          <w:b/>
+          <w:bCs/>
+        </w:rPr>
+        <w:t>como</w:t>
+      </w:r>
+      <w:proofErr w:type="spellEnd"/>
+      <w:r>
+        <w:rPr>
+          <w:b/>
+          <w:bCs/>
+        </w:rPr>
+        <w:t xml:space="preserve"> crear un mapa de calor: </w:t>
+      </w:r>
+      <w:hyperlink r:id="rId7" w:history="1">
+        <w:r>
+          <w:rPr>
+            <w:rStyle w:val="Hipervnculo"/>
+            <w:b/>
+            <w:bCs/>
+          </w:rPr>
+          <w:t>https://medium.com/swlh/creating-a-football-heat-map-react-component-with-recharts-ff310162cee0</w:t>
+        </w:r>
+      </w:hyperlink>
+    </w:p>
+    <w:p>
+      <w:pPr>
+        <w:pStyle w:val="Prrafodelista"/>
+        <w:numPr>
+          <w:ilvl w:val="0"/>
+          <w:numId w:val="1"/>
+        </w:numPr>
+        <w:ind w:left="1416" w:hanging="1056"/>
+        <w:rPr>
+          <w:b/>
+          <w:bCs/>
+        </w:rPr>
+      </w:pPr>
+      <w:proofErr w:type="spellStart"/>
+      <w:r>
+        <w:t>SameDataComposedChart</w:t>
+      </w:r>
+      <w:proofErr w:type="spellEnd"/>
+      <w:r>
+        <w:t xml:space="preserve">: Muestra </w:t>
+      </w:r>
+      <w:proofErr w:type="spellStart"/>
+      <w:r>
+        <w:t>barCharts</w:t>
+      </w:r>
+      <w:proofErr w:type="spellEnd"/>
+      <w:r>
+        <w:t xml:space="preserve"> y una línea que muestra la progresión de una a la otra. </w:t>
+      </w:r>
+      <w:r>
+        <w:br/>
+        <w:t>Usos:</w:t>
+      </w:r>
+    </w:p>
+    <w:p>
+      <w:pPr>
+        <w:pStyle w:val="Prrafodelista"/>
+        <w:numPr>
+          <w:ilvl w:val="1"/>
+          <w:numId w:val="1"/>
+        </w:numPr>
+        <w:rPr>
+          <w:b/>
+          <w:bCs/>
+        </w:rPr>
+      </w:pPr>
+      <w:r>
+        <w:t>Tráfico: Puedo usarlo para mostrar el flujo de tráfico de una estación/distrito en un periodo de tiempo determinado</w:t>
+      </w:r>
+      <w:r>
+        <w:t xml:space="preserve"> </w:t>
+      </w:r>
+      <w:r>
+        <w:br/>
+        <w:t>(</w:t>
+      </w:r>
+      <w:proofErr w:type="gramStart"/>
+      <w:r>
+        <w:t>MOSTRARLO EN PÁGINA APARTE?</w:t>
+      </w:r>
+      <w:proofErr w:type="gramEnd"/>
+      <w:r>
+        <w:t>/MOSTRARLO COMO VENTANA MODAL?)</w:t>
+      </w:r>
+    </w:p>
+    <w:p>
+      <w:pPr>
+        <w:pStyle w:val="Prrafodelista"/>
+        <w:numPr>
+          <w:ilvl w:val="0"/>
+          <w:numId w:val="1"/>
+        </w:numPr>
+      </w:pPr>
+      <w:proofErr w:type="spellStart"/>
+      <w:r>
+        <w:t>BrushBarChart</w:t>
+      </w:r>
+      <w:proofErr w:type="spellEnd"/>
+      <w:r>
+        <w:t xml:space="preserve">: Permite cargar un </w:t>
+      </w:r>
+      <w:proofErr w:type="spellStart"/>
+      <w:r>
+        <w:t>BarChart</w:t>
+      </w:r>
+      <w:proofErr w:type="spellEnd"/>
+      <w:r>
+        <w:t xml:space="preserve"> con muchísimas barras y tener debajo un elemento con el que hacer </w:t>
+      </w:r>
+      <w:proofErr w:type="gramStart"/>
+      <w:r>
+        <w:t>zoom</w:t>
+      </w:r>
+      <w:proofErr w:type="gramEnd"/>
+      <w:r>
+        <w:t xml:space="preserve"> y desplazarse por el </w:t>
+      </w:r>
+      <w:proofErr w:type="spellStart"/>
+      <w:r>
+        <w:t>grid</w:t>
+      </w:r>
+      <w:proofErr w:type="spellEnd"/>
+      <w:r>
+        <w:t>.</w:t>
+      </w:r>
+      <w:r>
+        <w:br/>
+        <w:t>Usos:</w:t>
+      </w:r>
+    </w:p>
+    <w:p>
+      <w:pPr>
+        <w:pStyle w:val="Prrafodelista"/>
+        <w:numPr>
+          <w:ilvl w:val="1"/>
+          <w:numId w:val="1"/>
+        </w:numPr>
+      </w:pPr>
+      <w:r>
+        <w:t xml:space="preserve">Tráfico: Para mostrar el </w:t>
+      </w:r>
+      <w:proofErr w:type="spellStart"/>
+      <w:r>
+        <w:t>trafico</w:t>
+      </w:r>
+      <w:proofErr w:type="spellEnd"/>
+      <w:r>
+        <w:t xml:space="preserve"> de cada distrito</w:t>
+      </w:r>
+      <w:r>
+        <w:t>/estación (Puedo mostrarlo ordenado de mayor a menos o viceversa)</w:t>
+      </w:r>
+      <w:r>
+        <w:t xml:space="preserve">. Al mostrarlo debo de deshabilitar el </w:t>
+      </w:r>
+      <w:proofErr w:type="spellStart"/>
+      <w:r>
+        <w:t>ControlLayer.Overlay</w:t>
+      </w:r>
+      <w:proofErr w:type="spellEnd"/>
+      <w:r>
+        <w:t xml:space="preserve"> (al darle a un botón desaparece el Chart y vuelve a aparecer el </w:t>
+      </w:r>
+      <w:proofErr w:type="spellStart"/>
+      <w:r>
+        <w:t>ControlLayer</w:t>
+      </w:r>
+      <w:proofErr w:type="spellEnd"/>
+      <w:r>
+        <w:t xml:space="preserve">). Al </w:t>
+      </w:r>
+      <w:proofErr w:type="spellStart"/>
+      <w:r>
+        <w:t>clickar</w:t>
+      </w:r>
+      <w:proofErr w:type="spellEnd"/>
+      <w:r>
+        <w:t xml:space="preserve"> un Bar que se haga referencia al distrito/estación </w:t>
+      </w:r>
+    </w:p>
+    <w:p>
+      <w:pPr>
+        <w:numPr>
+          <w:ilvl w:val="0"/>
+          <w:numId w:val="1"/>
+        </w:numPr>
+        <w:shd w:val="clear" w:color="auto" w:fill="FFFFFF"/>
+        <w:spacing w:after="0" w:line="240" w:lineRule="auto"/>
+        <w:rPr>
+          <w:rFonts w:cstheme="minorHAnsi"/>
+        </w:rPr>
+      </w:pPr>
+      <w:proofErr w:type="spellStart"/>
+      <w:r>
+        <w:rPr>
+          <w:rFonts w:cstheme="minorHAnsi"/>
+        </w:rPr>
+        <w:t>CustomActiveShapePieChart</w:t>
+      </w:r>
+      <w:proofErr w:type="spellEnd"/>
+      <w:r>
+        <w:rPr>
+          <w:rFonts w:cstheme="minorHAnsi"/>
+        </w:rPr>
+        <w:t xml:space="preserve">: Muestra un </w:t>
+      </w:r>
+      <w:proofErr w:type="spellStart"/>
+      <w:r>
+        <w:rPr>
+          <w:rFonts w:cstheme="minorHAnsi"/>
+        </w:rPr>
+        <w:t>PieChart</w:t>
+      </w:r>
+      <w:proofErr w:type="spellEnd"/>
+      <w:r>
+        <w:rPr>
+          <w:rFonts w:cstheme="minorHAnsi"/>
+        </w:rPr>
+        <w:t xml:space="preserve"> (círculo con datos) y al poner el ratón sobre cada zona muestra datos específicos.</w:t>
+      </w:r>
+      <w:r>
+        <w:rPr>
+          <w:rFonts w:cstheme="minorHAnsi"/>
+        </w:rPr>
+        <w:br/>
+        <w:t>Usos:</w:t>
+      </w:r>
+    </w:p>
+    <w:p>
+      <w:pPr>
+        <w:numPr>
+          <w:ilvl w:val="1"/>
+          <w:numId w:val="1"/>
+        </w:numPr>
+        <w:shd w:val="clear" w:color="auto" w:fill="FFFFFF"/>
+        <w:spacing w:after="0" w:line="240" w:lineRule="auto"/>
+        <w:rPr>
+          <w:rFonts w:cstheme="minorHAnsi"/>
+        </w:rPr>
+      </w:pPr>
+      <w:r>
+        <w:rPr>
+          <w:rFonts w:cstheme="minorHAnsi"/>
+        </w:rPr>
+        <w:t>Accidentes: Mostrar estadísticas sobre una característica concreta (</w:t>
+      </w:r>
+      <w:proofErr w:type="gramStart"/>
+      <w:r>
+        <w:rPr>
+          <w:rFonts w:cstheme="minorHAnsi"/>
+        </w:rPr>
+        <w:t xml:space="preserve">accidentes por el tipo de vehículo, tipo de accidente, </w:t>
+      </w:r>
+      <w:r>
+        <w:rPr>
+          <w:rFonts w:cstheme="minorHAnsi"/>
+        </w:rPr>
+        <w:t>tipo de lesión por significado?</w:t>
+      </w:r>
+      <w:proofErr w:type="gramEnd"/>
+      <w:r>
+        <w:rPr>
+          <w:rFonts w:cstheme="minorHAnsi"/>
+        </w:rPr>
+        <w:t>)</w:t>
+      </w:r>
+    </w:p>
+    <w:p>
+      <w:pPr>
+        <w:shd w:val="clear" w:color="auto" w:fill="FFFFFF"/>
+        <w:spacing w:after="0" w:line="240" w:lineRule="auto"/>
+        <w:rPr>
+          <w:rFonts w:cstheme="minorHAnsi"/>
+        </w:rPr>
+      </w:pPr>
+    </w:p>
+    <w:p>
+      <w:pPr>
+        <w:shd w:val="clear" w:color="auto" w:fill="FFFFFF"/>
+        <w:spacing w:after="0" w:line="240" w:lineRule="auto"/>
+        <w:rPr>
+          <w:rFonts w:cstheme="minorHAnsi"/>
+        </w:rPr>
+      </w:pPr>
+      <w:r>
+        <w:rPr>
+          <w:rFonts w:cstheme="minorHAnsi"/>
+        </w:rPr>
+        <w:t xml:space="preserve">MOSTRAR CHARTS EN LOS ESTACIONAMIENTOS (TIPO QUE ZONAS TIENEN MAS ESTACIONAMIENTOS) </w:t>
+      </w:r>
+    </w:p>
+    <w:p/>
+    <w:p>
+      <w:pPr>
+        <w:rPr>
+          <w:b/>
+          <w:bCs/>
+        </w:rPr>
+      </w:pPr>
+      <w:r>
+        <w:rPr>
+          <w:b/>
+          <w:bCs/>
+        </w:rPr>
+        <w:t xml:space="preserve">Bootstrap </w:t>
+      </w:r>
+      <w:r>
+        <w:rPr>
+          <w:b/>
+          <w:bCs/>
+        </w:rPr>
+        <w:sym w:font="Wingdings" w:char="F0E0"/>
+      </w:r>
+      <w:r>
+        <w:rPr>
+          <w:b/>
+          <w:bCs/>
+        </w:rPr>
+        <w:t xml:space="preserve"> Mejoras en la interfaz</w:t>
+      </w:r>
+      <w:r>
+        <w:rPr>
+          <w:b/>
+          <w:bCs/>
+        </w:rPr>
+        <w:br/>
+        <w:t xml:space="preserve">Documentación: </w:t>
+      </w:r>
+      <w:hyperlink r:id="rId8" w:history="1">
+        <w:r>
+          <w:rPr>
+            <w:rStyle w:val="Hipervnculo"/>
+            <w:b/>
+            <w:bCs/>
+          </w:rPr>
+          <w:t>https://getbootstrap.com/docs/5.3/getting-started/introduction/</w:t>
+        </w:r>
+      </w:hyperlink>
+    </w:p>
+    <w:p>
+      <w:pPr>
+        <w:pStyle w:val="Prrafodelista"/>
+        <w:numPr>
+          <w:ilvl w:val="0"/>
+          <w:numId w:val="1"/>
+        </w:numPr>
+        <w:rPr>
+          <w:b/>
+          <w:bCs/>
+        </w:rPr>
+      </w:pPr>
+      <w:proofErr w:type="spellStart"/>
+      <w:r>
+        <w:t>Forms</w:t>
+      </w:r>
+      <w:proofErr w:type="spellEnd"/>
+      <w:r>
+        <w:t xml:space="preserve"> </w:t>
+      </w:r>
+      <w:r>
+        <w:sym w:font="Wingdings" w:char="F0E0"/>
+      </w:r>
+      <w:r>
+        <w:t xml:space="preserve"> </w:t>
+      </w:r>
+      <w:proofErr w:type="spellStart"/>
+      <w:r>
+        <w:t>Validation</w:t>
+      </w:r>
+      <w:proofErr w:type="spellEnd"/>
+    </w:p>
+    <w:p>
+      <w:pPr>
+        <w:pStyle w:val="Prrafodelista"/>
+        <w:numPr>
+          <w:ilvl w:val="0"/>
+          <w:numId w:val="1"/>
+        </w:numPr>
+        <w:rPr>
+          <w:b/>
+          <w:bCs/>
+          <w:color w:val="70AD47" w:themeColor="accent6"/>
+        </w:rPr>
+      </w:pPr>
+      <w:proofErr w:type="spellStart"/>
+      <w:r>
+        <w:rPr>
+          <w:color w:val="70AD47" w:themeColor="accent6"/>
+        </w:rPr>
+        <w:t>Range</w:t>
+      </w:r>
+      <w:proofErr w:type="spellEnd"/>
+      <w:r>
+        <w:rPr>
+          <w:color w:val="70AD47" w:themeColor="accent6"/>
+        </w:rPr>
+        <w:t xml:space="preserve"> </w:t>
+      </w:r>
+      <w:r>
+        <w:rPr>
+          <w:color w:val="70AD47" w:themeColor="accent6"/>
+        </w:rPr>
+        <w:sym w:font="Wingdings" w:char="F0E0"/>
+      </w:r>
+      <w:r>
+        <w:rPr>
+          <w:color w:val="70AD47" w:themeColor="accent6"/>
+        </w:rPr>
+        <w:t xml:space="preserve"> Para el radio de la ubicación en accidentes</w:t>
+      </w:r>
+    </w:p>
+    <w:p>
+      <w:pPr>
+        <w:pStyle w:val="Prrafodelista"/>
+        <w:numPr>
+          <w:ilvl w:val="0"/>
+          <w:numId w:val="1"/>
+        </w:numPr>
+        <w:rPr>
+          <w:b/>
+          <w:bCs/>
+        </w:rPr>
+      </w:pPr>
+      <w:proofErr w:type="spellStart"/>
+      <w:r>
+        <w:t>Toggle</w:t>
+      </w:r>
+      <w:proofErr w:type="spellEnd"/>
+      <w:r>
+        <w:t xml:space="preserve"> </w:t>
+      </w:r>
+      <w:proofErr w:type="spellStart"/>
+      <w:r>
+        <w:t>button</w:t>
+      </w:r>
+      <w:proofErr w:type="spellEnd"/>
+      <w:r>
+        <w:t xml:space="preserve">, Input </w:t>
+      </w:r>
+      <w:proofErr w:type="spellStart"/>
+      <w:r>
+        <w:t>group</w:t>
+      </w:r>
+      <w:proofErr w:type="spellEnd"/>
+      <w:r>
+        <w:t>,…</w:t>
+      </w:r>
+    </w:p>
+    <w:p>
+      <w:pPr>
+        <w:pStyle w:val="Prrafodelista"/>
+        <w:numPr>
+          <w:ilvl w:val="0"/>
+          <w:numId w:val="1"/>
+        </w:numPr>
+        <w:rPr>
+          <w:b/>
+          <w:bCs/>
+        </w:rPr>
+      </w:pPr>
+      <w:proofErr w:type="spellStart"/>
+      <w:r>
+        <w:t>Tooltips</w:t>
+      </w:r>
+      <w:proofErr w:type="spellEnd"/>
+      <w:r>
+        <w:t xml:space="preserve"> </w:t>
+      </w:r>
+      <w:r>
+        <w:sym w:font="Wingdings" w:char="F0E0"/>
+      </w:r>
+      <w:r>
+        <w:t xml:space="preserve"> Para mostrar mensajes en el formulario que notifiquen (hace falta Popper)</w:t>
+      </w:r>
+      <w:r>
+        <w:t xml:space="preserve"> + Mostrar mensajes al poner el ratón encima de un botón o cualquier otra cosa</w:t>
+      </w:r>
+    </w:p>
+    <w:p>
+      <w:pPr>
+        <w:pStyle w:val="Prrafodelista"/>
+        <w:numPr>
+          <w:ilvl w:val="0"/>
+          <w:numId w:val="1"/>
+        </w:numPr>
+        <w:rPr>
+          <w:b/>
+          <w:bCs/>
+        </w:rPr>
+      </w:pPr>
+      <w:proofErr w:type="spellStart"/>
+      <w:r>
+        <w:lastRenderedPageBreak/>
+        <w:t>Placeholders</w:t>
+      </w:r>
+      <w:proofErr w:type="spellEnd"/>
+      <w:r>
+        <w:t xml:space="preserve"> </w:t>
+      </w:r>
+      <w:r>
+        <w:sym w:font="Wingdings" w:char="F0E0"/>
+      </w:r>
+      <w:r>
+        <w:t xml:space="preserve"> Mostrarlos cuando este cargando la </w:t>
+      </w:r>
+      <w:proofErr w:type="spellStart"/>
+      <w:r>
+        <w:t>pagina</w:t>
+      </w:r>
+      <w:proofErr w:type="spellEnd"/>
+      <w:r>
+        <w:t>?</w:t>
+      </w:r>
+    </w:p>
+    <w:p>
+      <w:pPr>
+        <w:pStyle w:val="Prrafodelista"/>
+        <w:numPr>
+          <w:ilvl w:val="0"/>
+          <w:numId w:val="1"/>
+        </w:numPr>
+        <w:rPr>
+          <w:b/>
+          <w:bCs/>
+        </w:rPr>
+      </w:pPr>
+      <w:proofErr w:type="spellStart"/>
+      <w:r>
+        <w:t>Spinners</w:t>
+      </w:r>
+      <w:proofErr w:type="spellEnd"/>
+      <w:r>
+        <w:t xml:space="preserve"> </w:t>
+      </w:r>
+      <w:r>
+        <w:sym w:font="Wingdings" w:char="F0E0"/>
+      </w:r>
+      <w:r>
+        <w:t xml:space="preserve"> Cambiar el </w:t>
+      </w:r>
+      <w:proofErr w:type="spellStart"/>
+      <w:r>
+        <w:t>loading</w:t>
+      </w:r>
+      <w:proofErr w:type="spellEnd"/>
+      <w:r>
+        <w:t xml:space="preserve"> por un </w:t>
+      </w:r>
+      <w:proofErr w:type="spellStart"/>
+      <w:r>
+        <w:t>spinner</w:t>
+      </w:r>
+      <w:proofErr w:type="spellEnd"/>
+      <w:r>
+        <w:t>?</w:t>
+      </w:r>
+    </w:p>
+    <w:p>
+      <w:pPr>
+        <w:pStyle w:val="Prrafodelista"/>
+        <w:numPr>
+          <w:ilvl w:val="0"/>
+          <w:numId w:val="1"/>
+        </w:numPr>
+        <w:rPr>
+          <w:b/>
+          <w:bCs/>
+          <w:color w:val="70AD47" w:themeColor="accent6"/>
+        </w:rPr>
+      </w:pPr>
+      <w:r>
+        <w:rPr>
+          <w:color w:val="70AD47" w:themeColor="accent6"/>
+        </w:rPr>
+        <w:t>Shadow detrás de los mapas?</w:t>
+      </w:r>
+    </w:p>
+    <w:p>
+      <w:pPr>
+        <w:pStyle w:val="Prrafodelista"/>
+        <w:numPr>
+          <w:ilvl w:val="0"/>
+          <w:numId w:val="1"/>
+        </w:numPr>
+        <w:rPr>
+          <w:b/>
+          <w:bCs/>
+        </w:rPr>
+      </w:pPr>
+      <w:r>
+        <w:t xml:space="preserve">Iconos Bootstrap. 2 usos: </w:t>
+      </w:r>
+      <w:proofErr w:type="spellStart"/>
+      <w:r>
+        <w:t>svg</w:t>
+      </w:r>
+      <w:proofErr w:type="spellEnd"/>
+      <w:r>
+        <w:t xml:space="preserve"> (copiar y pegar) | &lt;i&gt; (hay que meter el </w:t>
+      </w:r>
+      <w:proofErr w:type="spellStart"/>
+      <w:r>
+        <w:t>cdn</w:t>
+      </w:r>
+      <w:proofErr w:type="spellEnd"/>
+      <w:r>
+        <w:t xml:space="preserve"> o enlace en el proyecto)</w:t>
+      </w:r>
+    </w:p>
+    <w:p>
+      <w:pPr>
+        <w:pStyle w:val="Prrafodelista"/>
+        <w:numPr>
+          <w:ilvl w:val="0"/>
+          <w:numId w:val="1"/>
+        </w:numPr>
+        <w:rPr>
+          <w:b/>
+          <w:bCs/>
+        </w:rPr>
+      </w:pPr>
+      <w:r>
+        <w:t xml:space="preserve">Agregar fuentes con Google </w:t>
+      </w:r>
+      <w:proofErr w:type="spellStart"/>
+      <w:r>
+        <w:t>fonts</w:t>
+      </w:r>
+      <w:proofErr w:type="spellEnd"/>
+      <w:r>
+        <w:t xml:space="preserve">: meter los </w:t>
+      </w:r>
+      <w:proofErr w:type="gramStart"/>
+      <w:r>
+        <w:t>links</w:t>
+      </w:r>
+      <w:proofErr w:type="gramEnd"/>
+      <w:r>
+        <w:t xml:space="preserve"> en el index.html</w:t>
+      </w:r>
+    </w:p>
+    <w:p>
+      <w:pPr>
+        <w:pStyle w:val="Prrafodelista"/>
+        <w:numPr>
+          <w:ilvl w:val="0"/>
+          <w:numId w:val="1"/>
+        </w:numPr>
+        <w:rPr>
+          <w:b/>
+          <w:bCs/>
+        </w:rPr>
+      </w:pPr>
+      <w:r>
+        <w:rPr>
+          <w:color w:val="70AD47" w:themeColor="accent6"/>
+        </w:rPr>
+        <w:t xml:space="preserve">Usar posicionamiento </w:t>
+      </w:r>
+      <w:proofErr w:type="spellStart"/>
+      <w:r>
+        <w:rPr>
+          <w:color w:val="70AD47" w:themeColor="accent6"/>
+        </w:rPr>
+        <w:t>sticky</w:t>
+      </w:r>
+      <w:proofErr w:type="spellEnd"/>
+      <w:r>
+        <w:rPr>
+          <w:color w:val="70AD47" w:themeColor="accent6"/>
+        </w:rPr>
+        <w:t xml:space="preserve"> en el </w:t>
+      </w:r>
+      <w:proofErr w:type="spellStart"/>
+      <w:r>
+        <w:rPr>
+          <w:color w:val="70AD47" w:themeColor="accent6"/>
+        </w:rPr>
+        <w:t>navbar</w:t>
+      </w:r>
+      <w:proofErr w:type="spellEnd"/>
+      <w:r>
+        <w:rPr>
+          <w:color w:val="70AD47" w:themeColor="accent6"/>
+        </w:rPr>
+        <w:t xml:space="preserve"> para fijarlo arriba</w:t>
+      </w:r>
+    </w:p>
+    <w:p>
+      <w:pPr>
+        <w:pStyle w:val="Prrafodelista"/>
+        <w:numPr>
+          <w:ilvl w:val="0"/>
+          <w:numId w:val="1"/>
+        </w:numPr>
+      </w:pPr>
+      <w:proofErr w:type="spellStart"/>
+      <w:r>
+        <w:t>Alerts</w:t>
+      </w:r>
+      <w:proofErr w:type="spellEnd"/>
+      <w:r>
+        <w:t xml:space="preserve"> para el manejo de errores (</w:t>
+      </w:r>
+      <w:proofErr w:type="spellStart"/>
+      <w:r>
+        <w:t>Dismissing</w:t>
+      </w:r>
+      <w:proofErr w:type="spellEnd"/>
+      <w:r>
+        <w:t>)</w:t>
+      </w:r>
+    </w:p>
+    <w:p>
+      <w:pPr>
+        <w:pStyle w:val="Prrafodelista"/>
+        <w:numPr>
+          <w:ilvl w:val="0"/>
+          <w:numId w:val="1"/>
+        </w:numPr>
+        <w:rPr>
+          <w:b/>
+          <w:bCs/>
+          <w:sz w:val="30"/>
+          <w:szCs w:val="30"/>
+        </w:rPr>
+      </w:pPr>
+      <w:r>
+        <w:rPr>
+          <w:b/>
+          <w:bCs/>
+          <w:sz w:val="30"/>
+          <w:szCs w:val="30"/>
+        </w:rPr>
+        <w:t>¿¿Hacer formulario con Offcanvas??</w:t>
+      </w:r>
+    </w:p>
+    <w:p>
+      <w:pPr>
+        <w:pStyle w:val="Prrafodelista"/>
+        <w:numPr>
+          <w:ilvl w:val="0"/>
+          <w:numId w:val="1"/>
+        </w:numPr>
+        <w:rPr>
+          <w:b/>
+          <w:bCs/>
+          <w:sz w:val="30"/>
+          <w:szCs w:val="30"/>
+        </w:rPr>
+      </w:pPr>
+      <w:r>
+        <w:t>Mostrar multas en tabla de react-bootstrap?</w:t>
+      </w:r>
+      <w:r>
+        <w:rPr>
+          <w:b/>
+          <w:bCs/>
+          <w:sz w:val="30"/>
+          <w:szCs w:val="30"/>
+        </w:rPr>
+        <w:br/>
+      </w:r>
+    </w:p>
+    <w:p/>
+    <w:p/>
+    <w:p/>
+    <w:p/>
+    <w:p/>
+    <w:p>
+      <w:pPr>
+        <w:rPr>
+          <w:b/>
+          <w:bCs/>
+          <w:sz w:val="30"/>
+          <w:szCs w:val="30"/>
+        </w:rPr>
+      </w:pPr>
+      <w:r>
+        <w:rPr>
+          <w:b/>
+          <w:bCs/>
+          <w:sz w:val="30"/>
+          <w:szCs w:val="30"/>
+        </w:rPr>
+        <w:t>IDEAS</w:t>
+      </w:r>
+    </w:p>
+    <w:p>
+      <w:pPr>
+        <w:pStyle w:val="Prrafodelista"/>
+        <w:numPr>
+          <w:ilvl w:val="0"/>
+          <w:numId w:val="1"/>
+        </w:numPr>
+      </w:pPr>
+      <w:r>
+        <w:t xml:space="preserve">Usar input </w:t>
+      </w:r>
+      <w:proofErr w:type="spellStart"/>
+      <w:r>
+        <w:t>range</w:t>
+      </w:r>
+      <w:proofErr w:type="spellEnd"/>
+      <w:r>
+        <w:t xml:space="preserve"> para el radio de ubicación en los accidentes</w:t>
+      </w:r>
+    </w:p>
+    <w:p/>
+    <w:p/>
     <w:p/>
     <w:p/>
     <w:p/>
@@ -1745,6 +2689,7 @@
           <w:p>
             <w:proofErr w:type="spellStart"/>
             <w:r>
+              <w:lastRenderedPageBreak/>
               <w:t>Tramo_edad</w:t>
             </w:r>
             <w:proofErr w:type="spellEnd"/>
@@ -2077,354 +3022,370 @@
       </w:tr>
     </w:tbl>
     <w:p/>
+    <w:p>
+      <w:r>
+        <w:t>*</w:t>
+      </w:r>
+      <w:r>
+        <w:rPr>
+          <w:sz w:val="18"/>
+          <w:szCs w:val="18"/>
+        </w:rPr>
+        <w:t>1</w:t>
+      </w:r>
+      <w:r>
+        <w:rPr>
+          <w:sz w:val="18"/>
+          <w:szCs w:val="18"/>
+        </w:rPr>
+        <w:t xml:space="preserve"> </w:t>
+      </w:r>
+      <w:r>
+        <w:t>Tipos de accidentes:</w:t>
+      </w:r>
+    </w:p>
+    <w:p>
+      <w:r>
+        <w:t>-  Colisión</w:t>
+      </w:r>
+      <w:r>
+        <w:t xml:space="preserve"> doble</w:t>
+      </w:r>
+      <w:r>
+        <w:t xml:space="preserve">: </w:t>
+      </w:r>
+      <w:r>
+        <w:t xml:space="preserve">accidente de tráfico </w:t>
+      </w:r>
+      <w:r>
+        <w:t xml:space="preserve">entre 2 vehículos (colisión frontal, colisión </w:t>
+      </w:r>
+      <w:proofErr w:type="spellStart"/>
+      <w:r>
+        <w:t>fronto</w:t>
+      </w:r>
+      <w:proofErr w:type="spellEnd"/>
+      <w:r>
+        <w:t>-lateral, colisión lateral)</w:t>
+      </w:r>
+    </w:p>
+    <w:p>
+      <w:r>
+        <w:t>- Colisión múltiple: accidente de tráfico entre más de 2 vehículos</w:t>
+      </w:r>
+    </w:p>
+    <w:p>
+      <w:r>
+        <w:t>- Alcance: Accidente que se produce cuando un vehículo circulando o detenido por las circunstancias del tráfico es golpeado en su parte posterior por otro vehículo.</w:t>
+      </w:r>
+    </w:p>
+    <w:p>
+      <w:r>
+        <w:t>- Choque contra obstáculo fijo: Accidente ocurrido entre un vehículo en movimiento con conductor y un objeto inmóvil que ocupa la vía o zona apartada de la misma.</w:t>
+      </w:r>
+    </w:p>
+    <w:p>
+      <w:r>
+        <w:t>- Atropello a persona: Accidente ocurrido ente un vehículo y un peatón.</w:t>
+      </w:r>
+    </w:p>
+    <w:p>
+      <w:r>
+        <w:t>- Vuelco: Accidente sufrido por un vehículo con más de dos ruedas y que por alguna circunstancia sus neumáticos pierden el contacto con la calzada quedando apoyado sobre un costado o sobre el techo.</w:t>
+      </w:r>
+    </w:p>
+    <w:p>
+      <w:r>
+        <w:t xml:space="preserve">- Caída: </w:t>
+      </w:r>
+      <w:r>
+        <w:t>Se agrupan todas las caídas relacionadas con el desarrollo y las circunstancias del tráfico, (motocicleta, ciclomotor, bicicleta, viajero bus, etc.,).</w:t>
+      </w:r>
+    </w:p>
+    <w:p>
+      <w:r>
+        <w:t>- Otro: Recoge accidentes por atropello a animal, despeñamiento, salida de la vía, y otros.</w:t>
+      </w:r>
+    </w:p>
+    <w:p/>
+    <w:p/>
+    <w:p>
+      <w:r>
+        <w:t>*</w:t>
+      </w:r>
+      <w:r>
+        <w:rPr>
+          <w:sz w:val="18"/>
+          <w:szCs w:val="18"/>
+        </w:rPr>
+        <w:t xml:space="preserve">2 </w:t>
+      </w:r>
+      <w:r>
+        <w:t>Estado meteorológico:</w:t>
+      </w:r>
+    </w:p>
+    <w:p>
+      <w:r>
+        <w:t>- Despejado.</w:t>
+      </w:r>
+    </w:p>
+    <w:p>
+      <w:r>
+        <w:t>- Nublado.</w:t>
+      </w:r>
+    </w:p>
+    <w:p>
+      <w:r>
+        <w:t>- Lluvia débil.</w:t>
+      </w:r>
+    </w:p>
+    <w:p>
+      <w:r>
+        <w:t>- Se desconoce.</w:t>
+      </w:r>
+    </w:p>
+    <w:p>
+      <w:r>
+        <w:t>- Lluvia intensa.</w:t>
+      </w:r>
+    </w:p>
+    <w:p>
+      <w:r>
+        <w:t>- Granizando.</w:t>
+      </w:r>
+    </w:p>
+    <w:p>
+      <w:pPr>
+        <w:rPr>
+          <w:b/>
+          <w:bCs/>
+          <w:color w:val="FF0000"/>
+        </w:rPr>
+      </w:pPr>
+      <w:r>
+        <w:rPr>
+          <w:b/>
+          <w:bCs/>
+          <w:color w:val="FF0000"/>
+        </w:rPr>
+        <w:t>??NO SE SI HABRA MAS?? HAY QUE COMPROBARLO</w:t>
+      </w:r>
+    </w:p>
+    <w:p/>
+    <w:p>
+      <w:r>
+        <w:rPr>
+          <w:sz w:val="18"/>
+          <w:szCs w:val="18"/>
+        </w:rPr>
+        <w:t>*3</w:t>
+      </w:r>
+      <w:r>
+        <w:t xml:space="preserve"> Tipo de vehículo:</w:t>
+      </w:r>
+      <w:r>
+        <w:t xml:space="preserve"> </w:t>
+      </w:r>
+      <w:r>
+        <w:t>Todo terreno</w:t>
+      </w:r>
+      <w:r>
+        <w:t xml:space="preserve">, Turismo, Motocicleta hasta 125cc, Furgoneta, Vehículo articulado, Autobús, Camión rígido, Ciclomotor, Tractocamión, Motocicleta &gt; 125cc, Bicicleta, </w:t>
+      </w:r>
+      <w:r>
+        <w:lastRenderedPageBreak/>
+        <w:t>Otros vehículos con motor, Bicicleta EPAC (pedaleo asistido), Maquinaria de obras, VMU eléctrico.</w:t>
+      </w:r>
+    </w:p>
+    <w:p>
+      <w:pPr>
+        <w:rPr>
+          <w:b/>
+          <w:bCs/>
+          <w:color w:val="FF0000"/>
+        </w:rPr>
+      </w:pPr>
+      <w:r>
+        <w:rPr>
+          <w:b/>
+          <w:bCs/>
+          <w:color w:val="FF0000"/>
+        </w:rPr>
+        <w:t>??NO SE SI HABRA MAS?? HAY QUE COMPROBARLO</w:t>
+      </w:r>
+    </w:p>
+    <w:p>
+      <w:pPr>
+        <w:rPr>
+          <w:sz w:val="18"/>
+          <w:szCs w:val="18"/>
+        </w:rPr>
+      </w:pPr>
+    </w:p>
+    <w:p>
+      <w:r>
+        <w:rPr>
+          <w:sz w:val="18"/>
+          <w:szCs w:val="18"/>
+        </w:rPr>
+        <w:t>*4</w:t>
+      </w:r>
+      <w:r>
+        <w:rPr>
+          <w:sz w:val="18"/>
+          <w:szCs w:val="18"/>
+        </w:rPr>
+        <w:t xml:space="preserve"> </w:t>
+      </w:r>
+      <w:r>
+        <w:t>Tipo de persona:</w:t>
+      </w:r>
+      <w:r>
+        <w:t xml:space="preserve"> </w:t>
+      </w:r>
+      <w:r>
+        <w:t>Conductor</w:t>
+      </w:r>
+      <w:r>
+        <w:t>, Pasajero, Peatón</w:t>
+      </w:r>
+    </w:p>
+    <w:p/>
+    <w:p>
+      <w:r>
+        <w:rPr>
+          <w:sz w:val="18"/>
+          <w:szCs w:val="18"/>
+        </w:rPr>
+        <w:t>*5</w:t>
+      </w:r>
+      <w:r>
+        <w:rPr>
+          <w:sz w:val="18"/>
+          <w:szCs w:val="18"/>
+        </w:rPr>
+        <w:t xml:space="preserve"> </w:t>
+      </w:r>
+      <w:r>
+        <w:t>Lesividad:</w:t>
+      </w:r>
+    </w:p>
+    <w:p>
+      <w:r>
+        <w:t>- 01</w:t>
+      </w:r>
+      <w:r>
+        <w:t>:</w:t>
+      </w:r>
+      <w:r>
+        <w:t xml:space="preserve"> Atención en urgencias sin posterior ingreso. - LEVE </w:t>
+      </w:r>
+    </w:p>
+    <w:p>
+      <w:r>
+        <w:t xml:space="preserve">- </w:t>
+      </w:r>
+      <w:r>
+        <w:t>02</w:t>
+      </w:r>
+      <w:r>
+        <w:t>:</w:t>
+      </w:r>
+      <w:r>
+        <w:t xml:space="preserve"> Ingreso inferior o igual a 24 horas </w:t>
+      </w:r>
+      <w:r>
+        <w:t>–</w:t>
+      </w:r>
+      <w:r>
+        <w:t xml:space="preserve"> </w:t>
+      </w:r>
+      <w:r>
+        <w:t>INTERMEDIO</w:t>
+      </w:r>
+      <w:r>
+        <w:t xml:space="preserve"> </w:t>
+      </w:r>
+    </w:p>
+    <w:p>
+      <w:r>
+        <w:t xml:space="preserve">- </w:t>
+      </w:r>
+      <w:r>
+        <w:t>03</w:t>
+      </w:r>
+      <w:r>
+        <w:t>:</w:t>
+      </w:r>
+      <w:r>
+        <w:t xml:space="preserve"> Ingreso superior a 24 horas. - GRAVE </w:t>
+      </w:r>
+    </w:p>
+    <w:p>
+      <w:r>
+        <w:t xml:space="preserve">- </w:t>
+      </w:r>
+      <w:r>
+        <w:t xml:space="preserve">04 Fallecido 24 horas - FALLECIDO </w:t>
+      </w:r>
+    </w:p>
+    <w:p>
+      <w:r>
+        <w:t xml:space="preserve">- </w:t>
+      </w:r>
+      <w:r>
+        <w:t xml:space="preserve">05 Asistencia sanitaria ambulatoria con posterioridad - LEVE </w:t>
+      </w:r>
+    </w:p>
+    <w:p>
+      <w:r>
+        <w:t xml:space="preserve">- </w:t>
+      </w:r>
+      <w:r>
+        <w:t xml:space="preserve">06 Asistencia sanitaria inmediata en centro de salud o mutua - LEVE </w:t>
+      </w:r>
+    </w:p>
+    <w:p>
+      <w:r>
+        <w:t xml:space="preserve">- </w:t>
+      </w:r>
+      <w:r>
+        <w:t xml:space="preserve">07 Asistencia sanitaria sólo en el lugar del accidente - LEVE </w:t>
+      </w:r>
+    </w:p>
+    <w:p>
+      <w:r>
+        <w:t xml:space="preserve">- </w:t>
+      </w:r>
+      <w:r>
+        <w:t xml:space="preserve">14 Sin asistencia sanitaria </w:t>
+      </w:r>
+      <w:r>
+        <w:t>Ninguna</w:t>
+      </w:r>
+    </w:p>
+    <w:p>
+      <w:r>
+        <w:t xml:space="preserve">- </w:t>
+      </w:r>
+      <w:r>
+        <w:t>77 Se desconoce</w:t>
+      </w:r>
+      <w:r>
+        <w:t xml:space="preserve"> Ninguna</w:t>
+      </w:r>
+    </w:p>
+    <w:p>
+      <w:r>
+        <w:t>- En blanco – Sin asistencia sanitaria</w:t>
+      </w:r>
+    </w:p>
     <w:p/>
     <w:p/>
     <w:p/>
     <w:p/>
     <w:p>
       <w:r>
-        <w:lastRenderedPageBreak/>
-        <w:t>*</w:t>
-      </w:r>
-      <w:r>
-        <w:rPr>
-          <w:sz w:val="18"/>
-          <w:szCs w:val="18"/>
-        </w:rPr>
-        <w:t>1</w:t>
-      </w:r>
-      <w:r>
-        <w:rPr>
-          <w:sz w:val="18"/>
-          <w:szCs w:val="18"/>
-        </w:rPr>
-        <w:t xml:space="preserve"> </w:t>
-      </w:r>
-      <w:r>
-        <w:t>Tipos de accidentes:</w:t>
-      </w:r>
-    </w:p>
-    <w:p>
-      <w:r>
-        <w:t xml:space="preserve">-  Colisión doble: </w:t>
-      </w:r>
-      <w:r>
-        <w:t xml:space="preserve">accidente de tráfico </w:t>
-      </w:r>
-      <w:r>
-        <w:t xml:space="preserve">entre 2 vehículos (colisión frontal, colisión </w:t>
-      </w:r>
-      <w:proofErr w:type="spellStart"/>
-      <w:r>
-        <w:t>fronto</w:t>
-      </w:r>
-      <w:proofErr w:type="spellEnd"/>
-      <w:r>
-        <w:t>-lateral, colisión lateral)</w:t>
-      </w:r>
-    </w:p>
-    <w:p>
-      <w:r>
-        <w:t>- Colisión múltiple: accidente de tráfico entre más de 2 vehículos</w:t>
-      </w:r>
-    </w:p>
-    <w:p>
-      <w:r>
-        <w:t>- Alcance: Accidente que se produce cuando un vehículo circulando o detenido por las circunstancias del tráfico es golpeado en su parte posterior por otro vehículo.</w:t>
-      </w:r>
-    </w:p>
-    <w:p>
-      <w:r>
-        <w:t>- Choque contra obstáculo fijo: Accidente ocurrido entre un vehículo en movimiento con conductor y un objeto inmóvil que ocupa la vía o zona apartada de la misma.</w:t>
-      </w:r>
-    </w:p>
-    <w:p>
-      <w:r>
-        <w:t>- Atropello a persona: Accidente ocurrido ente un vehículo y un peatón.</w:t>
-      </w:r>
-    </w:p>
-    <w:p>
-      <w:r>
-        <w:t>- Vuelco: Accidente sufrido por un vehículo con más de dos ruedas y que por alguna circunstancia sus neumáticos pierden el contacto con la calzada quedando apoyado sobre un costado o sobre el techo.</w:t>
-      </w:r>
-    </w:p>
-    <w:p>
-      <w:r>
-        <w:t xml:space="preserve">- Caída: </w:t>
-      </w:r>
-      <w:r>
-        <w:t>Se agrupan todas las caídas relacionadas con el desarrollo y las circunstancias del tráfico, (motocicleta, ciclomotor, bicicleta, viajero bus, etc.,).</w:t>
-      </w:r>
-    </w:p>
-    <w:p>
-      <w:r>
-        <w:t>- Otro: Recoge accidentes por atropello a animal, despeñamiento, salida de la vía, y otros.</w:t>
-      </w:r>
-    </w:p>
-    <w:p>
-      <w:r>
-        <w:t>*</w:t>
-      </w:r>
-      <w:r>
-        <w:rPr>
-          <w:sz w:val="18"/>
-          <w:szCs w:val="18"/>
-        </w:rPr>
-        <w:t xml:space="preserve">2 </w:t>
-      </w:r>
-      <w:r>
-        <w:t>Estado meteorológico:</w:t>
-      </w:r>
-    </w:p>
-    <w:p>
-      <w:r>
-        <w:t>- Despejado.</w:t>
-      </w:r>
-    </w:p>
-    <w:p>
-      <w:r>
-        <w:t>- Nublado.</w:t>
-      </w:r>
-    </w:p>
-    <w:p>
-      <w:r>
-        <w:t>- Lluvia débil.</w:t>
-      </w:r>
-    </w:p>
-    <w:p>
-      <w:r>
-        <w:t>- Se desconoce.</w:t>
-      </w:r>
-    </w:p>
-    <w:p>
-      <w:r>
-        <w:t>- Lluvia intensa.</w:t>
-      </w:r>
-    </w:p>
-    <w:p>
-      <w:r>
-        <w:t>- Granizando.</w:t>
-      </w:r>
-    </w:p>
-    <w:p>
-      <w:pPr>
-        <w:rPr>
-          <w:b/>
-          <w:bCs/>
-          <w:color w:val="FF0000"/>
-        </w:rPr>
-      </w:pPr>
-      <w:r>
-        <w:rPr>
-          <w:b/>
-          <w:bCs/>
-          <w:color w:val="FF0000"/>
-        </w:rPr>
-        <w:t>??NO SE SI HABRA MAS?? HAY QUE COMPROBARLO</w:t>
-      </w:r>
-    </w:p>
-    <w:p/>
-    <w:p>
-      <w:r>
-        <w:rPr>
-          <w:sz w:val="18"/>
-          <w:szCs w:val="18"/>
-        </w:rPr>
-        <w:t>*3</w:t>
-      </w:r>
-      <w:r>
-        <w:t xml:space="preserve"> Tipo de vehículo:</w:t>
-      </w:r>
-      <w:r>
-        <w:t xml:space="preserve"> </w:t>
-      </w:r>
-      <w:r>
-        <w:t>Todo terreno</w:t>
-      </w:r>
-      <w:r>
-        <w:t>, Turismo, Motocicleta hasta 125cc, Furgoneta, Vehículo articulado, Autobús, Camión rígido, Ciclomotor, Tractocamión, Motocicleta &gt; 125cc, Bicicleta, Otros vehículos con motor, Bicicleta EPAC (pedaleo asistido), Maquinaria de obras, VMU eléctrico.</w:t>
-      </w:r>
-    </w:p>
-    <w:p>
-      <w:pPr>
-        <w:rPr>
-          <w:b/>
-          <w:bCs/>
-          <w:color w:val="FF0000"/>
-        </w:rPr>
-      </w:pPr>
-      <w:r>
-        <w:rPr>
-          <w:b/>
-          <w:bCs/>
-          <w:color w:val="FF0000"/>
-        </w:rPr>
-        <w:t>??NO SE SI HABRA MAS?? HAY QUE COMPROBARLO</w:t>
-      </w:r>
-    </w:p>
-    <w:p>
-      <w:pPr>
-        <w:rPr>
-          <w:sz w:val="18"/>
-          <w:szCs w:val="18"/>
-        </w:rPr>
-      </w:pPr>
-    </w:p>
-    <w:p>
-      <w:r>
-        <w:rPr>
-          <w:sz w:val="18"/>
-          <w:szCs w:val="18"/>
-        </w:rPr>
-        <w:t>*4</w:t>
-      </w:r>
-      <w:r>
-        <w:rPr>
-          <w:sz w:val="18"/>
-          <w:szCs w:val="18"/>
-        </w:rPr>
-        <w:t xml:space="preserve"> </w:t>
-      </w:r>
-      <w:r>
-        <w:t>Tipo de persona:</w:t>
-      </w:r>
-      <w:r>
-        <w:t xml:space="preserve"> </w:t>
-      </w:r>
-      <w:r>
-        <w:t>Conductor</w:t>
-      </w:r>
-      <w:r>
-        <w:t>, Pasajero, Peatón, Testigo</w:t>
-      </w:r>
-    </w:p>
-    <w:p/>
-    <w:p/>
-    <w:p/>
-    <w:p>
-      <w:r>
-        <w:rPr>
-          <w:sz w:val="18"/>
-          <w:szCs w:val="18"/>
-        </w:rPr>
-        <w:lastRenderedPageBreak/>
-        <w:t>*5</w:t>
-      </w:r>
-      <w:r>
-        <w:rPr>
-          <w:sz w:val="18"/>
-          <w:szCs w:val="18"/>
-        </w:rPr>
-        <w:t xml:space="preserve"> </w:t>
-      </w:r>
-      <w:r>
-        <w:t>Lesividad:</w:t>
-      </w:r>
-    </w:p>
-    <w:p>
-      <w:r>
-        <w:t>- 01</w:t>
-      </w:r>
-      <w:r>
-        <w:t>:</w:t>
-      </w:r>
-      <w:r>
-        <w:t xml:space="preserve"> Atención en urgencias sin posterior ingreso. - LEVE </w:t>
-      </w:r>
-    </w:p>
-    <w:p>
-      <w:r>
-        <w:t xml:space="preserve">- </w:t>
-      </w:r>
-      <w:r>
-        <w:t>02</w:t>
-      </w:r>
-      <w:r>
-        <w:t>:</w:t>
-      </w:r>
-      <w:r>
-        <w:t xml:space="preserve"> Ingreso inferior o igual a 24 horas </w:t>
-      </w:r>
-      <w:r>
-        <w:t>–</w:t>
-      </w:r>
-      <w:r>
-        <w:t xml:space="preserve"> LEVE</w:t>
-      </w:r>
-      <w:r>
-        <w:t xml:space="preserve"> </w:t>
-      </w:r>
-    </w:p>
-    <w:p>
-      <w:r>
-        <w:t xml:space="preserve">- </w:t>
-      </w:r>
-      <w:r>
-        <w:t>03</w:t>
-      </w:r>
-      <w:r>
-        <w:t>:</w:t>
-      </w:r>
-      <w:r>
-        <w:t xml:space="preserve"> Ingreso superior a 24 horas. - GRAVE </w:t>
-      </w:r>
-    </w:p>
-    <w:p>
-      <w:r>
-        <w:t xml:space="preserve">- </w:t>
-      </w:r>
-      <w:r>
-        <w:t xml:space="preserve">04 Fallecido 24 horas - FALLECIDO </w:t>
-      </w:r>
-    </w:p>
-    <w:p>
-      <w:r>
-        <w:t xml:space="preserve">- </w:t>
-      </w:r>
-      <w:r>
-        <w:t xml:space="preserve">05 Asistencia sanitaria ambulatoria con posterioridad - LEVE </w:t>
-      </w:r>
-    </w:p>
-    <w:p>
-      <w:r>
-        <w:t xml:space="preserve">- </w:t>
-      </w:r>
-      <w:r>
-        <w:t xml:space="preserve">06 Asistencia sanitaria inmediata en centro de salud o mutua - LEVE </w:t>
-      </w:r>
-    </w:p>
-    <w:p>
-      <w:r>
-        <w:t xml:space="preserve">- </w:t>
-      </w:r>
-      <w:r>
-        <w:t xml:space="preserve">07 Asistencia sanitaria sólo en el lugar del accidente - LEVE </w:t>
-      </w:r>
-    </w:p>
-    <w:p>
-      <w:r>
-        <w:t xml:space="preserve">- </w:t>
-      </w:r>
-      <w:r>
-        <w:t xml:space="preserve">14 Sin asistencia sanitaria </w:t>
-      </w:r>
-    </w:p>
-    <w:p>
-      <w:r>
-        <w:t xml:space="preserve">- </w:t>
-      </w:r>
-      <w:r>
-        <w:t>77 Se desconoce</w:t>
-      </w:r>
-    </w:p>
-    <w:p>
-      <w:r>
-        <w:t>- En blanco – Sin asistencia sanitaria</w:t>
-      </w:r>
-    </w:p>
-    <w:p/>
-    <w:p>
-      <w:r>
         <w:rPr>
           <w:sz w:val="18"/>
           <w:szCs w:val="18"/>
@@ -2530,6 +3491,7 @@
         <w:ind w:left="708"/>
       </w:pPr>
       <w:r>
+        <w:lastRenderedPageBreak/>
         <w:t>Podemos asignar un número a cada tipo de lesión:</w:t>
       </w:r>
     </w:p>
@@ -2608,16 +3570,6 @@
       <w:r>
         <w:t>El peligro de la zona será la media de la suma del valor de sus lesiones.</w:t>
       </w:r>
-    </w:p>
-    <w:p>
-      <w:pPr>
-        <w:ind w:left="708"/>
-      </w:pPr>
-    </w:p>
-    <w:p>
-      <w:pPr>
-        <w:ind w:left="708"/>
-      </w:pPr>
     </w:p>
     <w:p>
       <w:pPr>
@@ -2628,7 +3580,6 @@
         </w:numPr>
       </w:pPr>
       <w:r>
-        <w:lastRenderedPageBreak/>
         <w:t>Mostrar una tabla con estadísticas de accidentes agrupados por diferentes características:</w:t>
       </w:r>
     </w:p>
@@ -2969,14 +3920,6 @@
         <w:t xml:space="preserve">Consultas mezcladas </w:t>
       </w:r>
     </w:p>
-    <w:p/>
-    <w:p/>
-    <w:p/>
-    <w:p/>
-    <w:p/>
-    <w:p/>
-    <w:p/>
-    <w:p/>
     <w:p>
       <w:pPr>
         <w:ind w:left="360"/>
@@ -2994,7 +3937,6 @@
           <w:sz w:val="30"/>
           <w:szCs w:val="30"/>
         </w:rPr>
-        <w:lastRenderedPageBreak/>
         <w:t>ENTIDAD ESTACIONAMIENTO</w:t>
       </w:r>
       <w:r>
@@ -3068,6 +4010,7 @@
         <w:ind w:left="360"/>
       </w:pPr>
       <w:r>
+        <w:lastRenderedPageBreak/>
         <w:t>estacionamiento.csv</w:t>
       </w:r>
       <w:r>
@@ -3816,6 +4759,46 @@
       </w:pPr>
     </w:p>
     <w:p>
+      <w:pPr>
+        <w:rPr>
+          <w:sz w:val="18"/>
+          <w:szCs w:val="18"/>
+        </w:rPr>
+      </w:pPr>
+    </w:p>
+    <w:p>
+      <w:pPr>
+        <w:rPr>
+          <w:sz w:val="18"/>
+          <w:szCs w:val="18"/>
+        </w:rPr>
+      </w:pPr>
+    </w:p>
+    <w:p>
+      <w:pPr>
+        <w:rPr>
+          <w:sz w:val="18"/>
+          <w:szCs w:val="18"/>
+        </w:rPr>
+      </w:pPr>
+    </w:p>
+    <w:p>
+      <w:pPr>
+        <w:rPr>
+          <w:sz w:val="18"/>
+          <w:szCs w:val="18"/>
+        </w:rPr>
+      </w:pPr>
+    </w:p>
+    <w:p>
+      <w:pPr>
+        <w:rPr>
+          <w:sz w:val="18"/>
+          <w:szCs w:val="18"/>
+        </w:rPr>
+      </w:pPr>
+    </w:p>
+    <w:p>
       <w:r>
         <w:rPr>
           <w:sz w:val="18"/>
@@ -4000,6 +4983,7 @@
         </w:numPr>
       </w:pPr>
       <w:r>
+        <w:lastRenderedPageBreak/>
         <w:t>Buscar por tipo de aparcamiento</w:t>
       </w:r>
     </w:p>
@@ -4012,7 +4996,6 @@
         </w:numPr>
       </w:pPr>
       <w:r>
-        <w:lastRenderedPageBreak/>
         <w:t>Buscar por color</w:t>
       </w:r>
     </w:p>
@@ -4305,7 +5288,10 @@
           <w:p>
             <w:proofErr w:type="spellStart"/>
             <w:r>
-              <w:t>lat</w:t>
+              <w:t>L</w:t>
+            </w:r>
+            <w:r>
+              <w:t>at</w:t>
             </w:r>
             <w:proofErr w:type="spellEnd"/>
           </w:p>
@@ -4343,11 +5329,12 @@
             <w:tcW w:w="2224" w:type="dxa"/>
           </w:tcPr>
           <w:p>
-            <w:proofErr w:type="spellStart"/>
-            <w:r>
-              <w:t>lon</w:t>
-            </w:r>
-            <w:proofErr w:type="spellEnd"/>
+            <w:r>
+              <w:t>L</w:t>
+            </w:r>
+            <w:r>
+              <w:t>on</w:t>
+            </w:r>
           </w:p>
         </w:tc>
         <w:tc>
@@ -4385,7 +5372,10 @@
           <w:p/>
           <w:p>
             <w:r>
-              <w:t>sentido</w:t>
+              <w:t>S</w:t>
+            </w:r>
+            <w:r>
+              <w:t>entido</w:t>
             </w:r>
           </w:p>
         </w:tc>
@@ -4423,7 +5413,10 @@
           </w:tcPr>
           <w:p>
             <w:r>
-              <w:t>tipo</w:t>
+              <w:t>T</w:t>
+            </w:r>
+            <w:r>
+              <w:t>ipo</w:t>
             </w:r>
           </w:p>
         </w:tc>
@@ -4456,6 +5449,32 @@
               <w:t>STRING</w:t>
             </w:r>
           </w:p>
+        </w:tc>
+      </w:tr>
+      <w:tr>
+        <w:tc>
+          <w:tcPr>
+            <w:tcW w:w="2224" w:type="dxa"/>
+          </w:tcPr>
+          <w:p/>
+        </w:tc>
+        <w:tc>
+          <w:tcPr>
+            <w:tcW w:w="2087" w:type="dxa"/>
+          </w:tcPr>
+          <w:p/>
+        </w:tc>
+        <w:tc>
+          <w:tcPr>
+            <w:tcW w:w="2100" w:type="dxa"/>
+          </w:tcPr>
+          <w:p/>
+        </w:tc>
+        <w:tc>
+          <w:tcPr>
+            <w:tcW w:w="2083" w:type="dxa"/>
+          </w:tcPr>
+          <w:p/>
         </w:tc>
       </w:tr>
     </w:tbl>
@@ -4491,11 +5510,923 @@
         <w:t>Mostrar todos los radares</w:t>
       </w:r>
     </w:p>
-    <w:p/>
-    <w:p/>
-    <w:p/>
-    <w:p/>
-    <w:p/>
+    <w:p>
+      <w:pPr>
+        <w:rPr>
+          <w:b/>
+          <w:bCs/>
+          <w:sz w:val="30"/>
+          <w:szCs w:val="30"/>
+        </w:rPr>
+      </w:pPr>
+    </w:p>
+    <w:p>
+      <w:pPr>
+        <w:rPr>
+          <w:b/>
+          <w:bCs/>
+          <w:sz w:val="30"/>
+          <w:szCs w:val="30"/>
+        </w:rPr>
+      </w:pPr>
+      <w:r>
+        <w:rPr>
+          <w:b/>
+          <w:bCs/>
+          <w:sz w:val="30"/>
+          <w:szCs w:val="30"/>
+        </w:rPr>
+        <w:t>E</w:t>
+      </w:r>
+      <w:r>
+        <w:rPr>
+          <w:b/>
+          <w:bCs/>
+          <w:sz w:val="30"/>
+          <w:szCs w:val="30"/>
+        </w:rPr>
+        <w:t xml:space="preserve">ntidad </w:t>
+      </w:r>
+      <w:r>
+        <w:rPr>
+          <w:b/>
+          <w:bCs/>
+          <w:sz w:val="30"/>
+          <w:szCs w:val="30"/>
+        </w:rPr>
+        <w:t>Multa</w:t>
+      </w:r>
+    </w:p>
+    <w:p>
+      <w:r>
+        <w:lastRenderedPageBreak/>
+        <w:t xml:space="preserve">Asociación radares – barrio – zona </w:t>
+      </w:r>
+    </w:p>
+    <w:tbl>
+      <w:tblPr>
+        <w:tblStyle w:val="Tablaconcuadrcula"/>
+        <w:tblW w:w="0" w:type="auto"/>
+        <w:tblLook w:val="04A0" w:firstRow="1" w:lastRow="0" w:firstColumn="1" w:lastColumn="0" w:noHBand="0" w:noVBand="1"/>
+      </w:tblPr>
+      <w:tblGrid>
+        <w:gridCol w:w="1951"/>
+        <w:gridCol w:w="1734"/>
+        <w:gridCol w:w="2393"/>
+        <w:gridCol w:w="2416"/>
+      </w:tblGrid>
+      <w:tr>
+        <w:tc>
+          <w:tcPr>
+            <w:tcW w:w="1951" w:type="dxa"/>
+          </w:tcPr>
+          <w:p>
+            <w:r>
+              <w:t>Radar ID</w:t>
+            </w:r>
+          </w:p>
+        </w:tc>
+        <w:tc>
+          <w:tcPr>
+            <w:tcW w:w="1734" w:type="dxa"/>
+          </w:tcPr>
+          <w:p>
+            <w:proofErr w:type="spellStart"/>
+            <w:r>
+              <w:t>Nº</w:t>
+            </w:r>
+            <w:proofErr w:type="spellEnd"/>
+            <w:r>
+              <w:t xml:space="preserve"> Radar</w:t>
+            </w:r>
+          </w:p>
+        </w:tc>
+        <w:tc>
+          <w:tcPr>
+            <w:tcW w:w="2393" w:type="dxa"/>
+          </w:tcPr>
+          <w:p>
+            <w:r>
+              <w:t>ID barrio (nombre Barrio)</w:t>
+            </w:r>
+          </w:p>
+        </w:tc>
+        <w:tc>
+          <w:tcPr>
+            <w:tcW w:w="2416" w:type="dxa"/>
+          </w:tcPr>
+          <w:p>
+            <w:r>
+              <w:t>Lugar (multas.csv)</w:t>
+            </w:r>
+          </w:p>
+        </w:tc>
+      </w:tr>
+      <w:tr>
+        <w:tc>
+          <w:tcPr>
+            <w:tcW w:w="1951" w:type="dxa"/>
+          </w:tcPr>
+          <w:p>
+            <w:r>
+              <w:t>61</w:t>
+            </w:r>
+          </w:p>
+        </w:tc>
+        <w:tc>
+          <w:tcPr>
+            <w:tcW w:w="1734" w:type="dxa"/>
+          </w:tcPr>
+          <w:p>
+            <w:r>
+              <w:t>3</w:t>
+            </w:r>
+          </w:p>
+        </w:tc>
+        <w:tc>
+          <w:tcPr>
+            <w:tcW w:w="2393" w:type="dxa"/>
+          </w:tcPr>
+          <w:p>
+            <w:r>
+              <w:t>423 (Hispanoamérica)</w:t>
+            </w:r>
+          </w:p>
+        </w:tc>
+        <w:tc>
+          <w:tcPr>
+            <w:tcW w:w="2416" w:type="dxa"/>
+          </w:tcPr>
+          <w:p>
+            <w:r>
+              <w:t>P. CASTELLANA_300</w:t>
+            </w:r>
+          </w:p>
+        </w:tc>
+      </w:tr>
+      <w:tr>
+        <w:tc>
+          <w:tcPr>
+            <w:tcW w:w="1951" w:type="dxa"/>
+          </w:tcPr>
+          <w:p>
+            <w:r>
+              <w:t>83 + 84</w:t>
+            </w:r>
+          </w:p>
+        </w:tc>
+        <w:tc>
+          <w:tcPr>
+            <w:tcW w:w="1734" w:type="dxa"/>
+          </w:tcPr>
+          <w:p>
+            <w:r>
+              <w:t>18 + 19</w:t>
+            </w:r>
+          </w:p>
+        </w:tc>
+        <w:tc>
+          <w:tcPr>
+            <w:tcW w:w="2393" w:type="dxa"/>
+          </w:tcPr>
+          <w:p>
+            <w:r>
+              <w:t>446 (</w:t>
+            </w:r>
+            <w:proofErr w:type="spellStart"/>
+            <w:r>
+              <w:t>Argüeles</w:t>
+            </w:r>
+            <w:proofErr w:type="spellEnd"/>
+            <w:r>
+              <w:t>)</w:t>
+            </w:r>
+          </w:p>
+        </w:tc>
+        <w:tc>
+          <w:tcPr>
+            <w:tcW w:w="2416" w:type="dxa"/>
+          </w:tcPr>
+          <w:p>
+            <w:r>
+              <w:t>M-30 FT K 04,150 CR1</w:t>
+            </w:r>
+          </w:p>
+        </w:tc>
+      </w:tr>
+      <w:tr>
+        <w:tc>
+          <w:tcPr>
+            <w:tcW w:w="1951" w:type="dxa"/>
+          </w:tcPr>
+          <w:p>
+            <w:r>
+              <w:t>78</w:t>
+            </w:r>
+          </w:p>
+        </w:tc>
+        <w:tc>
+          <w:tcPr>
+            <w:tcW w:w="1734" w:type="dxa"/>
+          </w:tcPr>
+          <w:p>
+            <w:r>
+              <w:t>13</w:t>
+            </w:r>
+          </w:p>
+        </w:tc>
+        <w:tc>
+          <w:tcPr>
+            <w:tcW w:w="2393" w:type="dxa"/>
+          </w:tcPr>
+          <w:p>
+            <w:r>
+              <w:t>471 (</w:t>
+            </w:r>
+            <w:proofErr w:type="spellStart"/>
+            <w:r>
+              <w:t>Pradolongo</w:t>
+            </w:r>
+            <w:proofErr w:type="spellEnd"/>
+            <w:r>
+              <w:t>)</w:t>
+            </w:r>
+          </w:p>
+        </w:tc>
+        <w:tc>
+          <w:tcPr>
+            <w:tcW w:w="2416" w:type="dxa"/>
+          </w:tcPr>
+          <w:p>
+            <w:r>
+              <w:t>RADAR P. SM.CABEZA_N115</w:t>
+            </w:r>
+          </w:p>
+        </w:tc>
+      </w:tr>
+      <w:tr>
+        <w:tc>
+          <w:tcPr>
+            <w:tcW w:w="1951" w:type="dxa"/>
+          </w:tcPr>
+          <w:p>
+            <w:r>
+              <w:t>67 + 68</w:t>
+            </w:r>
+          </w:p>
+        </w:tc>
+        <w:tc>
+          <w:tcPr>
+            <w:tcW w:w="1734" w:type="dxa"/>
+          </w:tcPr>
+          <w:p>
+            <w:r>
+              <w:t>8 + 9</w:t>
+            </w:r>
+          </w:p>
+        </w:tc>
+        <w:tc>
+          <w:tcPr>
+            <w:tcW w:w="2393" w:type="dxa"/>
+          </w:tcPr>
+          <w:p>
+            <w:r>
+              <w:t xml:space="preserve">409 (Pacífico) + </w:t>
+            </w:r>
+          </w:p>
+          <w:p>
+            <w:r>
+              <w:t>475 (Palomeras de Sureste)</w:t>
+            </w:r>
+          </w:p>
+        </w:tc>
+        <w:tc>
+          <w:tcPr>
+            <w:tcW w:w="2416" w:type="dxa"/>
+          </w:tcPr>
+          <w:p>
+            <w:r>
+              <w:t>M-30 XC K 10,300 CR1</w:t>
+            </w:r>
+          </w:p>
+        </w:tc>
+      </w:tr>
+      <w:tr>
+        <w:tc>
+          <w:tcPr>
+            <w:tcW w:w="1951" w:type="dxa"/>
+          </w:tcPr>
+          <w:p>
+            <w:r>
+              <w:t>63 + 64</w:t>
+            </w:r>
+          </w:p>
+        </w:tc>
+        <w:tc>
+          <w:tcPr>
+            <w:tcW w:w="1734" w:type="dxa"/>
+          </w:tcPr>
+          <w:p>
+            <w:r>
+              <w:t>4 + 5</w:t>
+            </w:r>
+          </w:p>
+        </w:tc>
+        <w:tc>
+          <w:tcPr>
+            <w:tcW w:w="2393" w:type="dxa"/>
+          </w:tcPr>
+          <w:p>
+            <w:r>
+              <w:t>486 (Ventas)</w:t>
+            </w:r>
+          </w:p>
+        </w:tc>
+        <w:tc>
+          <w:tcPr>
+            <w:tcW w:w="2416" w:type="dxa"/>
+          </w:tcPr>
+          <w:p>
+            <w:r>
+              <w:t>M-30 C-1 KM 6,700 CR1</w:t>
+            </w:r>
+          </w:p>
+        </w:tc>
+      </w:tr>
+      <w:tr>
+        <w:tc>
+          <w:tcPr>
+            <w:tcW w:w="1951" w:type="dxa"/>
+          </w:tcPr>
+          <w:p>
+            <w:r>
+              <w:t>79</w:t>
+            </w:r>
+          </w:p>
+        </w:tc>
+        <w:tc>
+          <w:tcPr>
+            <w:tcW w:w="1734" w:type="dxa"/>
+          </w:tcPr>
+          <w:p>
+            <w:r>
+              <w:t>20</w:t>
+            </w:r>
+          </w:p>
+        </w:tc>
+        <w:tc>
+          <w:tcPr>
+            <w:tcW w:w="2393" w:type="dxa"/>
+          </w:tcPr>
+          <w:p>
+            <w:r>
+              <w:t>455 (Campamento)</w:t>
+            </w:r>
+          </w:p>
+        </w:tc>
+        <w:tc>
+          <w:tcPr>
+            <w:tcW w:w="2416" w:type="dxa"/>
+          </w:tcPr>
+          <w:p>
+            <w:r>
+              <w:t>A5 KM 4.0 SALIDA</w:t>
+            </w:r>
+          </w:p>
+        </w:tc>
+      </w:tr>
+      <w:tr>
+        <w:tc>
+          <w:tcPr>
+            <w:tcW w:w="1951" w:type="dxa"/>
+          </w:tcPr>
+          <w:p>
+            <w:r>
+              <w:t>72</w:t>
+            </w:r>
+          </w:p>
+        </w:tc>
+        <w:tc>
+          <w:tcPr>
+            <w:tcW w:w="1734" w:type="dxa"/>
+          </w:tcPr>
+          <w:p>
+            <w:r>
+              <w:t>16</w:t>
+            </w:r>
+          </w:p>
+        </w:tc>
+        <w:tc>
+          <w:tcPr>
+            <w:tcW w:w="2393" w:type="dxa"/>
+          </w:tcPr>
+          <w:p/>
+        </w:tc>
+        <w:tc>
+          <w:tcPr>
+            <w:tcW w:w="2416" w:type="dxa"/>
+          </w:tcPr>
+          <w:p>
+            <w:r>
+              <w:t>M-30 XC K 16,530 CR2</w:t>
+            </w:r>
+          </w:p>
+        </w:tc>
+      </w:tr>
+      <w:tr>
+        <w:tc>
+          <w:tcPr>
+            <w:tcW w:w="1951" w:type="dxa"/>
+          </w:tcPr>
+          <w:p>
+            <w:r>
+              <w:t>80</w:t>
+            </w:r>
+          </w:p>
+        </w:tc>
+        <w:tc>
+          <w:tcPr>
+            <w:tcW w:w="1734" w:type="dxa"/>
+          </w:tcPr>
+          <w:p>
+            <w:r>
+              <w:t>23</w:t>
+            </w:r>
+          </w:p>
+        </w:tc>
+        <w:tc>
+          <w:tcPr>
+            <w:tcW w:w="2393" w:type="dxa"/>
+          </w:tcPr>
+          <w:p/>
+        </w:tc>
+        <w:tc>
+          <w:tcPr>
+            <w:tcW w:w="2416" w:type="dxa"/>
+          </w:tcPr>
+          <w:p>
+            <w:r>
+              <w:t>M-30 C-1 KM 19,800 CRAL</w:t>
+            </w:r>
+          </w:p>
+        </w:tc>
+      </w:tr>
+      <w:tr>
+        <w:tc>
+          <w:tcPr>
+            <w:tcW w:w="1951" w:type="dxa"/>
+          </w:tcPr>
+          <w:p>
+            <w:r>
+              <w:t>65 + 66</w:t>
+            </w:r>
+          </w:p>
+        </w:tc>
+        <w:tc>
+          <w:tcPr>
+            <w:tcW w:w="1734" w:type="dxa"/>
+          </w:tcPr>
+          <w:p>
+            <w:r>
+              <w:t>6 + 7</w:t>
+            </w:r>
+          </w:p>
+        </w:tc>
+        <w:tc>
+          <w:tcPr>
+            <w:tcW w:w="2393" w:type="dxa"/>
+          </w:tcPr>
+          <w:p/>
+        </w:tc>
+        <w:tc>
+          <w:tcPr>
+            <w:tcW w:w="2416" w:type="dxa"/>
+          </w:tcPr>
+          <w:p>
+            <w:r>
+              <w:t>M-30 C-2 KM 7,800 CR-IZDO</w:t>
+            </w:r>
+          </w:p>
+        </w:tc>
+      </w:tr>
+      <w:tr>
+        <w:tc>
+          <w:tcPr>
+            <w:tcW w:w="1951" w:type="dxa"/>
+          </w:tcPr>
+          <w:p>
+            <w:r>
+              <w:t>59 + 60</w:t>
+            </w:r>
+          </w:p>
+        </w:tc>
+        <w:tc>
+          <w:tcPr>
+            <w:tcW w:w="1734" w:type="dxa"/>
+          </w:tcPr>
+          <w:p>
+            <w:r>
+              <w:t>1 + 2</w:t>
+            </w:r>
+          </w:p>
+        </w:tc>
+        <w:tc>
+          <w:tcPr>
+            <w:tcW w:w="2393" w:type="dxa"/>
+          </w:tcPr>
+          <w:p/>
+        </w:tc>
+        <w:tc>
+          <w:tcPr>
+            <w:tcW w:w="2416" w:type="dxa"/>
+          </w:tcPr>
+          <w:p>
+            <w:r>
+              <w:t>M-30 C-1 KM 0,500 CR-CRAL</w:t>
+            </w:r>
+          </w:p>
+        </w:tc>
+      </w:tr>
+      <w:tr>
+        <w:tc>
+          <w:tcPr>
+            <w:tcW w:w="1951" w:type="dxa"/>
+          </w:tcPr>
+          <w:p>
+            <w:r>
+              <w:t>76 + 86</w:t>
+            </w:r>
+          </w:p>
+        </w:tc>
+        <w:tc>
+          <w:tcPr>
+            <w:tcW w:w="1734" w:type="dxa"/>
+          </w:tcPr>
+          <w:p>
+            <w:r>
+              <w:t>21 + 22</w:t>
+            </w:r>
+          </w:p>
+        </w:tc>
+        <w:tc>
+          <w:tcPr>
+            <w:tcW w:w="2393" w:type="dxa"/>
+          </w:tcPr>
+          <w:p/>
+        </w:tc>
+        <w:tc>
+          <w:tcPr>
+            <w:tcW w:w="2416" w:type="dxa"/>
+          </w:tcPr>
+          <w:p>
+            <w:r>
+              <w:t>M-30 XC K 19,06 CR4</w:t>
+            </w:r>
+          </w:p>
+        </w:tc>
+      </w:tr>
+      <w:tr>
+        <w:tc>
+          <w:tcPr>
+            <w:tcW w:w="1951" w:type="dxa"/>
+          </w:tcPr>
+          <w:p>
+            <w:r>
+              <w:t>67 + 68</w:t>
+            </w:r>
+          </w:p>
+        </w:tc>
+        <w:tc>
+          <w:tcPr>
+            <w:tcW w:w="1734" w:type="dxa"/>
+          </w:tcPr>
+          <w:p>
+            <w:r>
+              <w:t>8 + 9</w:t>
+            </w:r>
+          </w:p>
+        </w:tc>
+        <w:tc>
+          <w:tcPr>
+            <w:tcW w:w="2393" w:type="dxa"/>
+          </w:tcPr>
+          <w:p/>
+        </w:tc>
+        <w:tc>
+          <w:tcPr>
+            <w:tcW w:w="2416" w:type="dxa"/>
+          </w:tcPr>
+          <w:p>
+            <w:r>
+              <w:t>M-30 XC K 10,300 CR3</w:t>
+            </w:r>
+          </w:p>
+        </w:tc>
+      </w:tr>
+      <w:tr>
+        <w:tc>
+          <w:tcPr>
+            <w:tcW w:w="1951" w:type="dxa"/>
+          </w:tcPr>
+          <w:p>
+            <w:r>
+              <w:t>81</w:t>
+            </w:r>
+          </w:p>
+        </w:tc>
+        <w:tc>
+          <w:tcPr>
+            <w:tcW w:w="1734" w:type="dxa"/>
+          </w:tcPr>
+          <w:p>
+            <w:r>
+              <w:t>17</w:t>
+            </w:r>
+          </w:p>
+        </w:tc>
+        <w:tc>
+          <w:tcPr>
+            <w:tcW w:w="2393" w:type="dxa"/>
+          </w:tcPr>
+          <w:p/>
+        </w:tc>
+        <w:tc>
+          <w:tcPr>
+            <w:tcW w:w="2416" w:type="dxa"/>
+          </w:tcPr>
+          <w:p>
+            <w:r>
+              <w:t>M-30 NC K 17,170 CR1</w:t>
+            </w:r>
+          </w:p>
+        </w:tc>
+      </w:tr>
+      <w:tr>
+        <w:tc>
+          <w:tcPr>
+            <w:tcW w:w="1951" w:type="dxa"/>
+          </w:tcPr>
+          <w:p>
+            <w:r>
+              <w:t>85</w:t>
+            </w:r>
+          </w:p>
+        </w:tc>
+        <w:tc>
+          <w:tcPr>
+            <w:tcW w:w="1734" w:type="dxa"/>
+          </w:tcPr>
+          <w:p>
+            <w:r>
+              <w:t>24</w:t>
+            </w:r>
+          </w:p>
+        </w:tc>
+        <w:tc>
+          <w:tcPr>
+            <w:tcW w:w="2393" w:type="dxa"/>
+          </w:tcPr>
+          <w:p/>
+        </w:tc>
+        <w:tc>
+          <w:tcPr>
+            <w:tcW w:w="2416" w:type="dxa"/>
+          </w:tcPr>
+          <w:p>
+            <w:r>
+              <w:t>M-30 CALZADA 1 KM 25,700</w:t>
+            </w:r>
+          </w:p>
+        </w:tc>
+      </w:tr>
+      <w:tr>
+        <w:tc>
+          <w:tcPr>
+            <w:tcW w:w="1951" w:type="dxa"/>
+          </w:tcPr>
+          <w:p>
+            <w:r>
+              <w:t>70</w:t>
+            </w:r>
+          </w:p>
+        </w:tc>
+        <w:tc>
+          <w:tcPr>
+            <w:tcW w:w="1734" w:type="dxa"/>
+          </w:tcPr>
+          <w:p>
+            <w:r>
+              <w:t>11</w:t>
+            </w:r>
+          </w:p>
+        </w:tc>
+        <w:tc>
+          <w:tcPr>
+            <w:tcW w:w="2393" w:type="dxa"/>
+          </w:tcPr>
+          <w:p/>
+        </w:tc>
+        <w:tc>
+          <w:tcPr>
+            <w:tcW w:w="2416" w:type="dxa"/>
+          </w:tcPr>
+          <w:p>
+            <w:r>
+              <w:t>M-30 NL K 13,860 CR1</w:t>
+            </w:r>
+          </w:p>
+        </w:tc>
+      </w:tr>
+    </w:tbl>
+    <w:p>
+      <w:r>
+        <w:t xml:space="preserve">ANALIZAR QUE RADAR ES </w:t>
+      </w:r>
+    </w:p>
+    <w:p>
+      <w:pPr>
+        <w:pStyle w:val="Prrafodelista"/>
+        <w:numPr>
+          <w:ilvl w:val="0"/>
+          <w:numId w:val="1"/>
+        </w:numPr>
+        <w:rPr>
+          <w:b/>
+          <w:bCs/>
+          <w:color w:val="FF0000"/>
+        </w:rPr>
+      </w:pPr>
+      <w:r>
+        <w:rPr>
+          <w:b/>
+          <w:bCs/>
+          <w:color w:val="FF0000"/>
+        </w:rPr>
+        <w:t>M-30 CALZADA 2 KM 27.000</w:t>
+      </w:r>
+      <w:r>
+        <w:rPr>
+          <w:b/>
+          <w:bCs/>
+          <w:color w:val="FF0000"/>
+        </w:rPr>
+        <w:t xml:space="preserve"> =&gt; PARECE SER UN RADAR NUEVO. NO LO TENGO EN </w:t>
+      </w:r>
+      <w:proofErr w:type="gramStart"/>
+      <w:r>
+        <w:rPr>
+          <w:b/>
+          <w:bCs/>
+          <w:color w:val="FF0000"/>
+        </w:rPr>
+        <w:t>LA BD</w:t>
+      </w:r>
+      <w:proofErr w:type="gramEnd"/>
+      <w:r>
+        <w:rPr>
+          <w:b/>
+          <w:bCs/>
+          <w:color w:val="FF0000"/>
+        </w:rPr>
+        <w:t>??</w:t>
+      </w:r>
+    </w:p>
+    <w:p>
+      <w:pPr>
+        <w:pStyle w:val="Prrafodelista"/>
+        <w:numPr>
+          <w:ilvl w:val="0"/>
+          <w:numId w:val="1"/>
+        </w:numPr>
+        <w:rPr>
+          <w:rFonts w:ascii="Aptos Narrow" w:eastAsia="Times New Roman" w:hAnsi="Aptos Narrow" w:cs="Times New Roman"/>
+          <w:b/>
+          <w:bCs/>
+          <w:color w:val="FF0000"/>
+          <w:kern w:val="0"/>
+          <w:lang w:eastAsia="es-ES"/>
+          <w14:ligatures w14:val="none"/>
+        </w:rPr>
+      </w:pPr>
+      <w:r>
+        <w:rPr>
+          <w:rFonts w:ascii="Aptos Narrow" w:eastAsia="Times New Roman" w:hAnsi="Aptos Narrow" w:cs="Times New Roman"/>
+          <w:color w:val="000000"/>
+          <w:kern w:val="0"/>
+          <w:lang w:eastAsia="es-ES"/>
+          <w14:ligatures w14:val="none"/>
+        </w:rPr>
+        <w:t xml:space="preserve"> </w:t>
+      </w:r>
+      <w:r>
+        <w:rPr>
+          <w:rFonts w:ascii="Aptos Narrow" w:eastAsia="Times New Roman" w:hAnsi="Aptos Narrow" w:cs="Times New Roman"/>
+          <w:b/>
+          <w:bCs/>
+          <w:color w:val="FF0000"/>
+          <w:kern w:val="0"/>
+          <w:lang w:eastAsia="es-ES"/>
+          <w14:ligatures w14:val="none"/>
+        </w:rPr>
+        <w:t xml:space="preserve">N015 MONASTERIOS SUSO Y </w:t>
+      </w:r>
+      <w:proofErr w:type="spellStart"/>
+      <w:proofErr w:type="gramStart"/>
+      <w:r>
+        <w:rPr>
+          <w:rFonts w:ascii="Aptos Narrow" w:eastAsia="Times New Roman" w:hAnsi="Aptos Narrow" w:cs="Times New Roman"/>
+          <w:b/>
+          <w:bCs/>
+          <w:color w:val="FF0000"/>
+          <w:kern w:val="0"/>
+          <w:lang w:eastAsia="es-ES"/>
+          <w14:ligatures w14:val="none"/>
+        </w:rPr>
+        <w:t>Y</w:t>
+      </w:r>
+      <w:proofErr w:type="spellEnd"/>
+      <w:r>
+        <w:rPr>
+          <w:rFonts w:ascii="Aptos Narrow" w:eastAsia="Times New Roman" w:hAnsi="Aptos Narrow" w:cs="Times New Roman"/>
+          <w:b/>
+          <w:bCs/>
+          <w:color w:val="FF0000"/>
+          <w:kern w:val="0"/>
+          <w:lang w:eastAsia="es-ES"/>
+          <w14:ligatures w14:val="none"/>
+        </w:rPr>
+        <w:t xml:space="preserve">  |</w:t>
+      </w:r>
+      <w:proofErr w:type="gramEnd"/>
+      <w:r>
+        <w:rPr>
+          <w:rFonts w:ascii="Aptos Narrow" w:eastAsia="Times New Roman" w:hAnsi="Aptos Narrow" w:cs="Times New Roman"/>
+          <w:b/>
+          <w:bCs/>
+          <w:color w:val="FF0000"/>
+          <w:kern w:val="0"/>
+          <w:lang w:eastAsia="es-ES"/>
+          <w14:ligatures w14:val="none"/>
+        </w:rPr>
+        <w:t xml:space="preserve">    N021 MONASTERIOS SUSO Y </w:t>
+      </w:r>
+      <w:proofErr w:type="spellStart"/>
+      <w:r>
+        <w:rPr>
+          <w:rFonts w:ascii="Aptos Narrow" w:eastAsia="Times New Roman" w:hAnsi="Aptos Narrow" w:cs="Times New Roman"/>
+          <w:b/>
+          <w:bCs/>
+          <w:color w:val="FF0000"/>
+          <w:kern w:val="0"/>
+          <w:lang w:eastAsia="es-ES"/>
+          <w14:ligatures w14:val="none"/>
+        </w:rPr>
+        <w:t>Y</w:t>
+      </w:r>
+      <w:proofErr w:type="spellEnd"/>
+      <w:r>
+        <w:rPr>
+          <w:rFonts w:ascii="Aptos Narrow" w:eastAsia="Times New Roman" w:hAnsi="Aptos Narrow" w:cs="Times New Roman"/>
+          <w:b/>
+          <w:bCs/>
+          <w:color w:val="FF0000"/>
+          <w:kern w:val="0"/>
+          <w:lang w:eastAsia="es-ES"/>
+          <w14:ligatures w14:val="none"/>
+        </w:rPr>
+        <w:t xml:space="preserve">  |    </w:t>
+      </w:r>
+    </w:p>
+    <w:p>
+      <w:pPr>
+        <w:pStyle w:val="Prrafodelista"/>
+        <w:numPr>
+          <w:ilvl w:val="0"/>
+          <w:numId w:val="1"/>
+        </w:numPr>
+        <w:rPr>
+          <w:rFonts w:ascii="Aptos Narrow" w:eastAsia="Times New Roman" w:hAnsi="Aptos Narrow" w:cs="Times New Roman"/>
+          <w:b/>
+          <w:bCs/>
+          <w:color w:val="FF0000"/>
+          <w:kern w:val="0"/>
+          <w:lang w:eastAsia="es-ES"/>
+          <w14:ligatures w14:val="none"/>
+        </w:rPr>
+      </w:pPr>
+      <w:r>
+        <w:rPr>
+          <w:rFonts w:ascii="Aptos Narrow" w:eastAsia="Times New Roman" w:hAnsi="Aptos Narrow" w:cs="Times New Roman"/>
+          <w:b/>
+          <w:bCs/>
+          <w:color w:val="FF0000"/>
+          <w:kern w:val="0"/>
+          <w:lang w:eastAsia="es-ES"/>
+          <w14:ligatures w14:val="none"/>
+        </w:rPr>
+        <w:t xml:space="preserve">N168 HERMANOS GARCIA NOBL       </w:t>
+      </w:r>
+    </w:p>
     <w:p>
       <w:pPr>
         <w:rPr>
@@ -5044,6 +6975,7 @@
           </w:tcPr>
           <w:p>
             <w:r>
+              <w:lastRenderedPageBreak/>
               <w:t>Hor7</w:t>
             </w:r>
           </w:p>
@@ -5521,6 +7453,9 @@
       </w:r>
     </w:p>
     <w:p>
+      <w:pPr>
+        <w:ind w:left="708" w:hanging="708"/>
+      </w:pPr>
       <w:r>
         <w:tab/>
         <w:t xml:space="preserve">N-S </w:t>
@@ -5583,7 +7518,48 @@
         <w:t xml:space="preserve"> Significa que va de sur a norte la carretera y que las horas son de 1:00 a 12:00</w:t>
       </w:r>
     </w:p>
-    <w:p/>
+    <w:p>
+      <w:pPr>
+        <w:rPr>
+          <w:b/>
+          <w:bCs/>
+          <w:color w:val="FF0000"/>
+        </w:rPr>
+      </w:pPr>
+      <w:r>
+        <w:rPr>
+          <w:b/>
+          <w:bCs/>
+          <w:color w:val="FF0000"/>
+        </w:rPr>
+        <w:t>*ESTACIONES QUE NO TENEMOS INFO: 35</w:t>
+      </w:r>
+      <w:r>
+        <w:rPr>
+          <w:b/>
+          <w:bCs/>
+          <w:color w:val="FF0000"/>
+        </w:rPr>
+        <w:t xml:space="preserve">, 34 (sentido E-O), 9 (O-E), 10 (E-O), 12 (E-O), </w:t>
+      </w:r>
+      <w:r>
+        <w:rPr>
+          <w:b/>
+          <w:bCs/>
+          <w:color w:val="FF0000"/>
+        </w:rPr>
+        <w:br/>
+        <w:t xml:space="preserve">17 (E-O), 19 (S-N), </w:t>
+      </w:r>
+      <w:r>
+        <w:rPr>
+          <w:b/>
+          <w:bCs/>
+          <w:color w:val="FF0000"/>
+        </w:rPr>
+        <w:t xml:space="preserve">25 (N-S), 44 (S-N), 45 (N-S), </w:t>
+      </w:r>
+    </w:p>
     <w:p>
       <w:pPr>
         <w:rPr>
@@ -5753,6 +7729,7 @@
           <w:bCs/>
           <w:color w:val="FF0000"/>
         </w:rPr>
+        <w:lastRenderedPageBreak/>
         <w:t>LO QUE VIENE A CONTINUACIÓN NO ES SEGURO</w:t>
       </w:r>
     </w:p>
@@ -5943,7 +7920,24 @@
           <w:bCs/>
           <w:color w:val="FF0000"/>
         </w:rPr>
-        <w:t xml:space="preserve"> solo tenemos el mes de </w:t>
+        <w:t xml:space="preserve"> </w:t>
+      </w:r>
+      <w:r>
+        <w:rPr>
+          <w:b/>
+          <w:bCs/>
+          <w:color w:val="FF0000"/>
+        </w:rPr>
+        <w:t>están insertados los meses:</w:t>
+      </w:r>
+      <w:r>
+        <w:rPr>
+          <w:b/>
+          <w:bCs/>
+          <w:color w:val="FF0000"/>
+        </w:rPr>
+        <w:br/>
+        <w:t xml:space="preserve">Octubre, Noviembre y Diciembre de </w:t>
       </w:r>
       <w:proofErr w:type="gramStart"/>
       <w:r>
@@ -5952,10 +7946,108 @@
           <w:bCs/>
           <w:color w:val="FF0000"/>
         </w:rPr>
-        <w:t>Noviembre</w:t>
+        <w:t>2023  |</w:t>
       </w:r>
       <w:proofErr w:type="gramEnd"/>
-    </w:p>
+      <w:r>
+        <w:rPr>
+          <w:b/>
+          <w:bCs/>
+          <w:color w:val="FF0000"/>
+        </w:rPr>
+        <w:t xml:space="preserve"> Enero de 2024</w:t>
+      </w:r>
+    </w:p>
+    <w:p>
+      <w:pPr>
+        <w:rPr>
+          <w:b/>
+          <w:bCs/>
+          <w:color w:val="FF0000"/>
+        </w:rPr>
+      </w:pPr>
+    </w:p>
+    <w:p>
+      <w:pPr>
+        <w:rPr>
+          <w:b/>
+          <w:bCs/>
+          <w:color w:val="FF0000"/>
+        </w:rPr>
+      </w:pPr>
+    </w:p>
+    <w:p>
+      <w:pPr>
+        <w:rPr>
+          <w:b/>
+          <w:bCs/>
+          <w:sz w:val="30"/>
+          <w:szCs w:val="30"/>
+        </w:rPr>
+      </w:pPr>
+      <w:r>
+        <w:rPr>
+          <w:b/>
+          <w:bCs/>
+          <w:sz w:val="30"/>
+          <w:szCs w:val="30"/>
+        </w:rPr>
+        <w:t>Distrito</w:t>
+      </w:r>
+    </w:p>
+    <w:p>
+      <w:r>
+        <w:t>Datos de las delimitaciones:</w:t>
+      </w:r>
+      <w:r>
+        <w:br/>
+      </w:r>
+      <w:hyperlink r:id="rId9" w:history="1">
+        <w:r>
+          <w:rPr>
+            <w:rStyle w:val="Hipervnculo"/>
+          </w:rPr>
+          <w:t>https://geoportal.madrid.es/IDEAM_WBGEOPORTAL/dataset.iam?id=541f4ef6-762b-11e9-861d-ecb1d753f6e8</w:t>
+        </w:r>
+      </w:hyperlink>
+    </w:p>
+    <w:p/>
+    <w:p>
+      <w:pPr>
+        <w:rPr>
+          <w:b/>
+          <w:bCs/>
+          <w:sz w:val="30"/>
+          <w:szCs w:val="30"/>
+        </w:rPr>
+      </w:pPr>
+      <w:r>
+        <w:rPr>
+          <w:b/>
+          <w:bCs/>
+          <w:sz w:val="30"/>
+          <w:szCs w:val="30"/>
+        </w:rPr>
+        <w:t>Barrio</w:t>
+      </w:r>
+    </w:p>
+    <w:p>
+      <w:r>
+        <w:t>Datos de los barrios:</w:t>
+      </w:r>
+    </w:p>
+    <w:p>
+      <w:hyperlink r:id="rId10" w:history="1">
+        <w:r>
+          <w:rPr>
+            <w:rStyle w:val="Hipervnculo"/>
+          </w:rPr>
+          <w:t>https://geoportal.madrid.es/IDEAM_WBGEOPORTAL/dataset.iam?id=422fa235-762b-11e9-861d-ecb1d753f6e8</w:t>
+        </w:r>
+      </w:hyperlink>
+    </w:p>
+    <w:p/>
+    <w:p/>
     <w:p/>
     <w:sectPr>
       <w:pgSz w:w="11906" w:h="16838"/>
@@ -5968,7 +8060,7 @@
 </file>
 
 <file path=word/numbering.xml><?xml version="1.0" encoding="utf-8"?>
-<w:numbering xmlns:wpc="http://schemas.microsoft.com/office/word/2010/wordprocessingCanvas" xmlns:cx="http://schemas.microsoft.com/office/drawing/2014/chartex" xmlns:cx1="http://schemas.microsoft.com/office/drawing/2015/9/8/chartex" xmlns:cx2="http://schemas.microsoft.com/office/drawing/2015/10/21/chartex" xmlns:cx3="http://schemas.microsoft.com/office/drawing/2016/5/9/chartex" xmlns:cx4="http://schemas.microsoft.com/office/drawing/2016/5/10/chartex" xmlns:cx5="http://schemas.microsoft.com/office/drawing/2016/5/11/chartex" xmlns:cx6="http://schemas.microsoft.com/office/drawing/2016/5/12/chartex" xmlns:cx7="http://schemas.microsoft.com/office/drawing/2016/5/13/chartex" xmlns:cx8="http://schemas.microsoft.com/office/drawing/2016/5/14/chartex" xmlns:mc="http://schemas.openxmlformats.org/markup-compatibility/2006" xmlns:aink="http://schemas.microsoft.com/office/drawing/2016/ink" xmlns:am3d="http://schemas.microsoft.com/office/drawing/2017/model3d" xmlns:o="urn:schemas-microsoft-com:office:office" xmlns:oel="http://schemas.microsoft.com/office/2019/extlst" xmlns:r="http://schemas.openxmlformats.org/officeDocument/2006/relationships" xmlns:m="http://schemas.openxmlformats.org/officeDocument/2006/math" xmlns:v="urn:schemas-microsoft-com:vml" xmlns:wp14="http://schemas.microsoft.com/office/word/2010/wordprocessingDrawing" xmlns:wp="http://schemas.openxmlformats.org/drawingml/2006/wordprocessingDrawing" xmlns:w10="urn:schemas-microsoft-com:office:word" xmlns:w="http://schemas.openxmlformats.org/wordprocessingml/2006/main" xmlns:w14="http://schemas.microsoft.com/office/word/2010/wordml" xmlns:w15="http://schemas.microsoft.com/office/word/2012/wordml" xmlns:w16cex="http://schemas.microsoft.com/office/word/2018/wordml/cex" xmlns:w16cid="http://schemas.microsoft.com/office/word/2016/wordml/cid" xmlns:w16="http://schemas.microsoft.com/office/word/2018/wordml" xmlns:w16sdtdh="http://schemas.microsoft.com/office/word/2020/wordml/sdtdatahash" xmlns:w16se="http://schemas.microsoft.com/office/word/2015/wordml/symex" xmlns:wpg="http://schemas.microsoft.com/office/word/2010/wordprocessingGroup" xmlns:wpi="http://schemas.microsoft.com/office/word/2010/wordprocessingInk" xmlns:wne="http://schemas.microsoft.com/office/word/2006/wordml" xmlns:wps="http://schemas.microsoft.com/office/word/2010/wordprocessingShape" mc:Ignorable="w14 w15 w16se w16cid w16 w16cex w16sdtdh wp14">
+<w:numbering xmlns:wpc="http://schemas.microsoft.com/office/word/2010/wordprocessingCanvas" xmlns:cx="http://schemas.microsoft.com/office/drawing/2014/chartex" xmlns:cx1="http://schemas.microsoft.com/office/drawing/2015/9/8/chartex" xmlns:cx2="http://schemas.microsoft.com/office/drawing/2015/10/21/chartex" xmlns:cx3="http://schemas.microsoft.com/office/drawing/2016/5/9/chartex" xmlns:cx4="http://schemas.microsoft.com/office/drawing/2016/5/10/chartex" xmlns:cx5="http://schemas.microsoft.com/office/drawing/2016/5/11/chartex" xmlns:cx6="http://schemas.microsoft.com/office/drawing/2016/5/12/chartex" xmlns:cx7="http://schemas.microsoft.com/office/drawing/2016/5/13/chartex" xmlns:cx8="http://schemas.microsoft.com/office/drawing/2016/5/14/chartex" xmlns:mc="http://schemas.openxmlformats.org/markup-compatibility/2006" xmlns:aink="http://schemas.microsoft.com/office/drawing/2016/ink" xmlns:am3d="http://schemas.microsoft.com/office/drawing/2017/model3d" xmlns:o="urn:schemas-microsoft-com:office:office" xmlns:oel="http://schemas.microsoft.com/office/2019/extlst" xmlns:r="http://schemas.openxmlformats.org/officeDocument/2006/relationships" xmlns:m="http://schemas.openxmlformats.org/officeDocument/2006/math" xmlns:v="urn:schemas-microsoft-com:vml" xmlns:wp14="http://schemas.microsoft.com/office/word/2010/wordprocessingDrawing" xmlns:wp="http://schemas.openxmlformats.org/drawingml/2006/wordprocessingDrawing" xmlns:w10="urn:schemas-microsoft-com:office:word" xmlns:w="http://schemas.openxmlformats.org/wordprocessingml/2006/main" xmlns:w14="http://schemas.microsoft.com/office/word/2010/wordml" xmlns:w15="http://schemas.microsoft.com/office/word/2012/wordml" xmlns:w16cex="http://schemas.microsoft.com/office/word/2018/wordml/cex" xmlns:w16cid="http://schemas.microsoft.com/office/word/2016/wordml/cid" xmlns:w16="http://schemas.microsoft.com/office/word/2018/wordml" xmlns:w16du="http://schemas.microsoft.com/office/word/2023/wordml/word16du" xmlns:w16sdtdh="http://schemas.microsoft.com/office/word/2020/wordml/sdtdatahash" xmlns:w16se="http://schemas.microsoft.com/office/word/2015/wordml/symex" xmlns:wpg="http://schemas.microsoft.com/office/word/2010/wordprocessingGroup" xmlns:wpi="http://schemas.microsoft.com/office/word/2010/wordprocessingInk" xmlns:wne="http://schemas.microsoft.com/office/word/2006/wordml" xmlns:wps="http://schemas.microsoft.com/office/word/2010/wordprocessingShape" mc:Ignorable="w14 w15 w16se w16cid w16 w16cex w16sdtdh w16du wp14">
   <w:abstractNum w:abstractNumId="0" w15:restartNumberingAfterBreak="0">
     <w:nsid w:val="065D567C"/>
     <w:multiLevelType w:val="hybridMultilevel"/>
@@ -6195,6 +8287,155 @@
     </w:lvl>
   </w:abstractNum>
   <w:abstractNum w:abstractNumId="2" w15:restartNumberingAfterBreak="0">
+    <w:nsid w:val="58656410"/>
+    <w:multiLevelType w:val="multilevel"/>
+    <w:tmpl w:val="F89ACA74"/>
+    <w:lvl w:ilvl="0">
+      <w:start w:val="1"/>
+      <w:numFmt w:val="bullet"/>
+      <w:lvlText w:val=""/>
+      <w:lvlJc w:val="left"/>
+      <w:pPr>
+        <w:tabs>
+          <w:tab w:val="num" w:pos="720"/>
+        </w:tabs>
+        <w:ind w:left="720" w:hanging="360"/>
+      </w:pPr>
+      <w:rPr>
+        <w:rFonts w:ascii="Symbol" w:hAnsi="Symbol" w:hint="default"/>
+        <w:sz w:val="20"/>
+      </w:rPr>
+    </w:lvl>
+    <w:lvl w:ilvl="1" w:tentative="1">
+      <w:start w:val="1"/>
+      <w:numFmt w:val="bullet"/>
+      <w:lvlText w:val="o"/>
+      <w:lvlJc w:val="left"/>
+      <w:pPr>
+        <w:tabs>
+          <w:tab w:val="num" w:pos="1440"/>
+        </w:tabs>
+        <w:ind w:left="1440" w:hanging="360"/>
+      </w:pPr>
+      <w:rPr>
+        <w:rFonts w:ascii="Courier New" w:hAnsi="Courier New" w:hint="default"/>
+        <w:sz w:val="20"/>
+      </w:rPr>
+    </w:lvl>
+    <w:lvl w:ilvl="2" w:tentative="1">
+      <w:start w:val="1"/>
+      <w:numFmt w:val="bullet"/>
+      <w:lvlText w:val=""/>
+      <w:lvlJc w:val="left"/>
+      <w:pPr>
+        <w:tabs>
+          <w:tab w:val="num" w:pos="2160"/>
+        </w:tabs>
+        <w:ind w:left="2160" w:hanging="360"/>
+      </w:pPr>
+      <w:rPr>
+        <w:rFonts w:ascii="Wingdings" w:hAnsi="Wingdings" w:hint="default"/>
+        <w:sz w:val="20"/>
+      </w:rPr>
+    </w:lvl>
+    <w:lvl w:ilvl="3" w:tentative="1">
+      <w:start w:val="1"/>
+      <w:numFmt w:val="bullet"/>
+      <w:lvlText w:val=""/>
+      <w:lvlJc w:val="left"/>
+      <w:pPr>
+        <w:tabs>
+          <w:tab w:val="num" w:pos="2880"/>
+        </w:tabs>
+        <w:ind w:left="2880" w:hanging="360"/>
+      </w:pPr>
+      <w:rPr>
+        <w:rFonts w:ascii="Wingdings" w:hAnsi="Wingdings" w:hint="default"/>
+        <w:sz w:val="20"/>
+      </w:rPr>
+    </w:lvl>
+    <w:lvl w:ilvl="4" w:tentative="1">
+      <w:start w:val="1"/>
+      <w:numFmt w:val="bullet"/>
+      <w:lvlText w:val=""/>
+      <w:lvlJc w:val="left"/>
+      <w:pPr>
+        <w:tabs>
+          <w:tab w:val="num" w:pos="3600"/>
+        </w:tabs>
+        <w:ind w:left="3600" w:hanging="360"/>
+      </w:pPr>
+      <w:rPr>
+        <w:rFonts w:ascii="Wingdings" w:hAnsi="Wingdings" w:hint="default"/>
+        <w:sz w:val="20"/>
+      </w:rPr>
+    </w:lvl>
+    <w:lvl w:ilvl="5" w:tentative="1">
+      <w:start w:val="1"/>
+      <w:numFmt w:val="bullet"/>
+      <w:lvlText w:val=""/>
+      <w:lvlJc w:val="left"/>
+      <w:pPr>
+        <w:tabs>
+          <w:tab w:val="num" w:pos="4320"/>
+        </w:tabs>
+        <w:ind w:left="4320" w:hanging="360"/>
+      </w:pPr>
+      <w:rPr>
+        <w:rFonts w:ascii="Wingdings" w:hAnsi="Wingdings" w:hint="default"/>
+        <w:sz w:val="20"/>
+      </w:rPr>
+    </w:lvl>
+    <w:lvl w:ilvl="6" w:tentative="1">
+      <w:start w:val="1"/>
+      <w:numFmt w:val="bullet"/>
+      <w:lvlText w:val=""/>
+      <w:lvlJc w:val="left"/>
+      <w:pPr>
+        <w:tabs>
+          <w:tab w:val="num" w:pos="5040"/>
+        </w:tabs>
+        <w:ind w:left="5040" w:hanging="360"/>
+      </w:pPr>
+      <w:rPr>
+        <w:rFonts w:ascii="Wingdings" w:hAnsi="Wingdings" w:hint="default"/>
+        <w:sz w:val="20"/>
+      </w:rPr>
+    </w:lvl>
+    <w:lvl w:ilvl="7" w:tentative="1">
+      <w:start w:val="1"/>
+      <w:numFmt w:val="bullet"/>
+      <w:lvlText w:val=""/>
+      <w:lvlJc w:val="left"/>
+      <w:pPr>
+        <w:tabs>
+          <w:tab w:val="num" w:pos="5760"/>
+        </w:tabs>
+        <w:ind w:left="5760" w:hanging="360"/>
+      </w:pPr>
+      <w:rPr>
+        <w:rFonts w:ascii="Wingdings" w:hAnsi="Wingdings" w:hint="default"/>
+        <w:sz w:val="20"/>
+      </w:rPr>
+    </w:lvl>
+    <w:lvl w:ilvl="8" w:tentative="1">
+      <w:start w:val="1"/>
+      <w:numFmt w:val="bullet"/>
+      <w:lvlText w:val=""/>
+      <w:lvlJc w:val="left"/>
+      <w:pPr>
+        <w:tabs>
+          <w:tab w:val="num" w:pos="6480"/>
+        </w:tabs>
+        <w:ind w:left="6480" w:hanging="360"/>
+      </w:pPr>
+      <w:rPr>
+        <w:rFonts w:ascii="Wingdings" w:hAnsi="Wingdings" w:hint="default"/>
+        <w:sz w:val="20"/>
+      </w:rPr>
+    </w:lvl>
+  </w:abstractNum>
+  <w:abstractNum w:abstractNumId="3" w15:restartNumberingAfterBreak="0">
     <w:nsid w:val="5CA15514"/>
     <w:multiLevelType w:val="hybridMultilevel"/>
     <w:tmpl w:val="98A67E84"/>
@@ -6283,7 +8524,7 @@
       </w:pPr>
     </w:lvl>
   </w:abstractNum>
-  <w:abstractNum w:abstractNumId="3" w15:restartNumberingAfterBreak="0">
+  <w:abstractNum w:abstractNumId="4" w15:restartNumberingAfterBreak="0">
     <w:nsid w:val="69A06003"/>
     <w:multiLevelType w:val="hybridMultilevel"/>
     <w:tmpl w:val="0D582B2A"/>
@@ -6400,19 +8641,22 @@
     <w:abstractNumId w:val="1"/>
   </w:num>
   <w:num w:numId="2" w16cid:durableId="1272198769">
-    <w:abstractNumId w:val="2"/>
+    <w:abstractNumId w:val="3"/>
   </w:num>
   <w:num w:numId="3" w16cid:durableId="1678458046">
-    <w:abstractNumId w:val="3"/>
+    <w:abstractNumId w:val="4"/>
   </w:num>
   <w:num w:numId="4" w16cid:durableId="1611283716">
     <w:abstractNumId w:val="0"/>
+  </w:num>
+  <w:num w:numId="5" w16cid:durableId="669524431">
+    <w:abstractNumId w:val="2"/>
   </w:num>
 </w:numbering>
 </file>
 
 <file path=word/styles.xml><?xml version="1.0" encoding="utf-8"?>
-<w:styles xmlns:mc="http://schemas.openxmlformats.org/markup-compatibility/2006" xmlns:r="http://schemas.openxmlformats.org/officeDocument/2006/relationships" xmlns:w="http://schemas.openxmlformats.org/wordprocessingml/2006/main" xmlns:w14="http://schemas.microsoft.com/office/word/2010/wordml" xmlns:w15="http://schemas.microsoft.com/office/word/2012/wordml" xmlns:w16cex="http://schemas.microsoft.com/office/word/2018/wordml/cex" xmlns:w16cid="http://schemas.microsoft.com/office/word/2016/wordml/cid" xmlns:w16="http://schemas.microsoft.com/office/word/2018/wordml" xmlns:w16sdtdh="http://schemas.microsoft.com/office/word/2020/wordml/sdtdatahash" xmlns:w16se="http://schemas.microsoft.com/office/word/2015/wordml/symex" mc:Ignorable="w14 w15 w16se w16cid w16 w16cex w16sdtdh">
+<w:styles xmlns:mc="http://schemas.openxmlformats.org/markup-compatibility/2006" xmlns:r="http://schemas.openxmlformats.org/officeDocument/2006/relationships" xmlns:w="http://schemas.openxmlformats.org/wordprocessingml/2006/main" xmlns:w14="http://schemas.microsoft.com/office/word/2010/wordml" xmlns:w15="http://schemas.microsoft.com/office/word/2012/wordml" xmlns:w16cex="http://schemas.microsoft.com/office/word/2018/wordml/cex" xmlns:w16cid="http://schemas.microsoft.com/office/word/2016/wordml/cid" xmlns:w16="http://schemas.microsoft.com/office/word/2018/wordml" xmlns:w16du="http://schemas.microsoft.com/office/word/2023/wordml/word16du" xmlns:w16sdtdh="http://schemas.microsoft.com/office/word/2020/wordml/sdtdatahash" xmlns:w16se="http://schemas.microsoft.com/office/word/2015/wordml/symex" mc:Ignorable="w14 w15 w16se w16cid w16 w16cex w16sdtdh w16du">
   <w:docDefaults>
     <w:rPrDefault>
       <w:rPr>
@@ -6924,6 +9168,41 @@
     <w:basedOn w:val="Fuentedeprrafopredeter"/>
     <w:rsid w:val="009652DC"/>
   </w:style>
+  <w:style w:type="character" w:styleId="Hipervnculo">
+    <w:name w:val="Hyperlink"/>
+    <w:basedOn w:val="Fuentedeprrafopredeter"/>
+    <w:uiPriority w:val="99"/>
+    <w:unhideWhenUsed/>
+    <w:rsid w:val="005D46D2"/>
+    <w:rPr>
+      <w:color w:val="0563C1" w:themeColor="hyperlink"/>
+      <w:u w:val="single"/>
+    </w:rPr>
+  </w:style>
+  <w:style w:type="character" w:styleId="Mencinsinresolver">
+    <w:name w:val="Unresolved Mention"/>
+    <w:basedOn w:val="Fuentedeprrafopredeter"/>
+    <w:uiPriority w:val="99"/>
+    <w:semiHidden/>
+    <w:unhideWhenUsed/>
+    <w:rsid w:val="005D46D2"/>
+    <w:rPr>
+      <w:color w:val="605E5C"/>
+      <w:shd w:val="clear" w:color="auto" w:fill="E1DFDD"/>
+    </w:rPr>
+  </w:style>
+  <w:style w:type="character" w:styleId="Hipervnculovisitado">
+    <w:name w:val="FollowedHyperlink"/>
+    <w:basedOn w:val="Fuentedeprrafopredeter"/>
+    <w:uiPriority w:val="99"/>
+    <w:semiHidden/>
+    <w:unhideWhenUsed/>
+    <w:rsid w:val="00C4397E"/>
+    <w:rPr>
+      <w:color w:val="954F72" w:themeColor="followedHyperlink"/>
+      <w:u w:val="single"/>
+    </w:rPr>
+  </w:style>
 </w:styles>
 </file>
 
